--- a/Project_Analysis_and_Design_Document.docx
+++ b/Project_Analysis_and_Design_Document.docx
@@ -1,27 +1,42 @@
 
 <file path=word/document.xml><?xml version="1.0" encoding="utf-8"?>
-<w:document xmlns:ve="http://schemas.openxmlformats.org/markup-compatibility/2006" xmlns:o="urn:schemas-microsoft-com:office:office" xmlns:r="http://schemas.openxmlformats.org/officeDocument/2006/relationships" xmlns:m="http://schemas.openxmlformats.org/officeDocument/2006/math" xmlns:v="urn:schemas-microsoft-com:vml" xmlns:wp="http://schemas.openxmlformats.org/drawingml/2006/wordprocessingDrawing" xmlns:w10="urn:schemas-microsoft-com:office:word" xmlns:w="http://schemas.openxmlformats.org/wordprocessingml/2006/main" xmlns:wne="http://schemas.microsoft.com/office/word/2006/wordml">
+<w:document xmlns:wpc="http://schemas.microsoft.com/office/word/2010/wordprocessingCanvas" xmlns:cx="http://schemas.microsoft.com/office/drawing/2014/chartex" xmlns:cx1="http://schemas.microsoft.com/office/drawing/2015/9/8/chartex" xmlns:cx2="http://schemas.microsoft.com/office/drawing/2015/10/21/chartex" xmlns:cx3="http://schemas.microsoft.com/office/drawing/2016/5/9/chartex" xmlns:cx4="http://schemas.microsoft.com/office/drawing/2016/5/10/chartex" xmlns:cx5="http://schemas.microsoft.com/office/drawing/2016/5/11/chartex" xmlns:cx6="http://schemas.microsoft.com/office/drawing/2016/5/12/chartex" xmlns:cx7="http://schemas.microsoft.com/office/drawing/2016/5/13/chartex" xmlns:cx8="http://schemas.microsoft.com/office/drawing/2016/5/14/chartex" xmlns:mc="http://schemas.openxmlformats.org/markup-compatibility/2006" xmlns:aink="http://schemas.microsoft.com/office/drawing/2016/ink" xmlns:am3d="http://schemas.microsoft.com/office/drawing/2017/model3d" xmlns:o="urn:schemas-microsoft-com:office:office" xmlns:oel="http://schemas.microsoft.com/office/2019/extlst" xmlns:r="http://schemas.openxmlformats.org/officeDocument/2006/relationships" xmlns:m="http://schemas.openxmlformats.org/officeDocument/2006/math" xmlns:v="urn:schemas-microsoft-com:vml" xmlns:wp14="http://schemas.microsoft.com/office/word/2010/wordprocessingDrawing" xmlns:wp="http://schemas.openxmlformats.org/drawingml/2006/wordprocessingDrawing" xmlns:w10="urn:schemas-microsoft-com:office:word" xmlns:w="http://schemas.openxmlformats.org/wordprocessingml/2006/main" xmlns:w14="http://schemas.microsoft.com/office/word/2010/wordml" xmlns:w15="http://schemas.microsoft.com/office/word/2012/wordml" xmlns:w16cex="http://schemas.microsoft.com/office/word/2018/wordml/cex" xmlns:w16cid="http://schemas.microsoft.com/office/word/2016/wordml/cid" xmlns:w16="http://schemas.microsoft.com/office/word/2018/wordml" xmlns:w16sdtdh="http://schemas.microsoft.com/office/word/2020/wordml/sdtdatahash" xmlns:w16se="http://schemas.microsoft.com/office/word/2015/wordml/symex" xmlns:wpg="http://schemas.microsoft.com/office/word/2010/wordprocessingGroup" xmlns:wpi="http://schemas.microsoft.com/office/word/2010/wordprocessingInk" xmlns:wne="http://schemas.microsoft.com/office/word/2006/wordml" xmlns:wps="http://schemas.microsoft.com/office/word/2010/wordprocessingShape" mc:Ignorable="w14 w15 w16se w16cid w16 w16cex w16sdtdh wp14">
   <w:body>
     <w:p>
       <w:pPr>
-        <w:pStyle w:val="Title"/>
+        <w:pStyle w:val="Titlu"/>
         <w:jc w:val="right"/>
         <w:rPr>
           <w:rFonts w:ascii="Times New Roman" w:hAnsi="Times New Roman"/>
         </w:rPr>
       </w:pPr>
-      <w:fldSimple w:instr=" SUBJECT  \* MERGEFORMAT ">
-        <w:r>
-          <w:rPr>
-            <w:rFonts w:ascii="Times New Roman" w:hAnsi="Times New Roman"/>
-          </w:rPr>
-          <w:t>&lt;Project Name&gt;</w:t>
-        </w:r>
-      </w:fldSimple>
-    </w:p>
-    <w:p>
-      <w:pPr>
-        <w:pStyle w:val="Title"/>
+      <w:r>
+        <w:fldChar w:fldCharType="begin"/>
+      </w:r>
+      <w:r>
+        <w:instrText xml:space="preserve"> SUBJECT  \* MERGEFORMAT </w:instrText>
+      </w:r>
+      <w:r>
+        <w:fldChar w:fldCharType="separate"/>
+      </w:r>
+      <w:proofErr w:type="spellStart"/>
+      <w:r>
+        <w:rPr>
+          <w:rFonts w:ascii="Times New Roman" w:hAnsi="Times New Roman"/>
+        </w:rPr>
+        <w:t>DreamCatch</w:t>
+      </w:r>
+      <w:proofErr w:type="spellEnd"/>
+      <w:r>
+        <w:rPr>
+          <w:rFonts w:ascii="Times New Roman" w:hAnsi="Times New Roman"/>
+        </w:rPr>
+        <w:fldChar w:fldCharType="end"/>
+      </w:r>
+    </w:p>
+    <w:p>
+      <w:pPr>
+        <w:pStyle w:val="Titlu"/>
         <w:jc w:val="right"/>
         <w:rPr>
           <w:rFonts w:ascii="Times New Roman" w:hAnsi="Times New Roman"/>
@@ -36,7 +51,7 @@
     </w:p>
     <w:p>
       <w:pPr>
-        <w:pStyle w:val="Title"/>
+        <w:pStyle w:val="Titlu"/>
         <w:jc w:val="right"/>
         <w:rPr>
           <w:rFonts w:ascii="Times New Roman" w:hAnsi="Times New Roman"/>
@@ -47,6 +62,12 @@
           <w:rFonts w:ascii="Times New Roman" w:hAnsi="Times New Roman"/>
         </w:rPr>
         <w:t>Student:</w:t>
+      </w:r>
+      <w:r>
+        <w:rPr>
+          <w:rFonts w:ascii="Times New Roman" w:hAnsi="Times New Roman"/>
+        </w:rPr>
+        <w:t xml:space="preserve"> Bode Andreea-Nicoleta</w:t>
       </w:r>
     </w:p>
     <w:p>
@@ -64,6 +85,13 @@
         </w:rPr>
         <w:t>Group:</w:t>
       </w:r>
+      <w:r>
+        <w:rPr>
+          <w:b/>
+          <w:sz w:val="36"/>
+        </w:rPr>
+        <w:t>30238</w:t>
+      </w:r>
     </w:p>
     <w:p>
       <w:pPr>
@@ -85,7 +113,7 @@
     </w:p>
     <w:p>
       <w:pPr>
-        <w:pStyle w:val="Title"/>
+        <w:pStyle w:val="Titlu"/>
         <w:rPr>
           <w:rFonts w:ascii="Times New Roman" w:hAnsi="Times New Roman"/>
           <w:sz w:val="28"/>
@@ -105,15 +133,15 @@
     </w:p>
     <w:p>
       <w:pPr>
-        <w:pStyle w:val="Title"/>
-        <w:rPr>
-          <w:rFonts w:ascii="Times New Roman" w:hAnsi="Times New Roman"/>
-        </w:rPr>
-      </w:pPr>
-    </w:p>
-    <w:p>
-      <w:pPr>
-        <w:pStyle w:val="Title"/>
+        <w:pStyle w:val="Titlu"/>
+        <w:rPr>
+          <w:rFonts w:ascii="Times New Roman" w:hAnsi="Times New Roman"/>
+        </w:rPr>
+      </w:pPr>
+    </w:p>
+    <w:p>
+      <w:pPr>
+        <w:pStyle w:val="Titlu"/>
         <w:rPr>
           <w:rFonts w:ascii="Times New Roman" w:hAnsi="Times New Roman"/>
         </w:rPr>
@@ -138,7 +166,7 @@
           <w:insideV w:val="single" w:sz="6" w:space="0" w:color="auto"/>
         </w:tblBorders>
         <w:tblLayout w:type="fixed"/>
-        <w:tblLook w:val="0000"/>
+        <w:tblLook w:val="0000" w:firstRow="0" w:lastRow="0" w:firstColumn="0" w:lastColumn="0" w:noHBand="0" w:noVBand="0"/>
       </w:tblPr>
       <w:tblGrid>
         <w:gridCol w:w="2304"/>
@@ -238,7 +266,7 @@
               <w:pStyle w:val="Tabletext"/>
             </w:pPr>
             <w:r>
-              <w:t>&lt;dd/mmm/yy&gt;</w:t>
+              <w:t>26/03/2023</w:t>
             </w:r>
           </w:p>
         </w:tc>
@@ -251,7 +279,7 @@
               <w:pStyle w:val="Tabletext"/>
             </w:pPr>
             <w:r>
-              <w:t>&lt;x.x&gt;</w:t>
+              <w:t>1.0</w:t>
             </w:r>
           </w:p>
         </w:tc>
@@ -264,7 +292,7 @@
               <w:pStyle w:val="Tabletext"/>
             </w:pPr>
             <w:r>
-              <w:t>&lt;details&gt;</w:t>
+              <w:t>I have implemented most of the requirements.</w:t>
             </w:r>
           </w:p>
         </w:tc>
@@ -277,7 +305,7 @@
               <w:pStyle w:val="Tabletext"/>
             </w:pPr>
             <w:r>
-              <w:t>&lt;name&gt;</w:t>
+              <w:t>Bode Andreea-Nicoleta</w:t>
             </w:r>
           </w:p>
         </w:tc>
@@ -412,7 +440,7 @@
     <w:p/>
     <w:p>
       <w:pPr>
-        <w:pStyle w:val="Title"/>
+        <w:pStyle w:val="Titlu"/>
         <w:rPr>
           <w:rFonts w:ascii="Times New Roman" w:hAnsi="Times New Roman"/>
         </w:rPr>
@@ -433,7 +461,7 @@
     </w:p>
     <w:p>
       <w:pPr>
-        <w:pStyle w:val="TOC1"/>
+        <w:pStyle w:val="Cuprins1"/>
         <w:tabs>
           <w:tab w:val="left" w:pos="432"/>
         </w:tabs>
@@ -520,7 +548,7 @@
     </w:p>
     <w:p>
       <w:pPr>
-        <w:pStyle w:val="TOC1"/>
+        <w:pStyle w:val="Cuprins1"/>
         <w:tabs>
           <w:tab w:val="left" w:pos="432"/>
         </w:tabs>
@@ -598,7 +626,7 @@
     </w:p>
     <w:p>
       <w:pPr>
-        <w:pStyle w:val="TOC1"/>
+        <w:pStyle w:val="Cuprins1"/>
         <w:tabs>
           <w:tab w:val="left" w:pos="432"/>
         </w:tabs>
@@ -676,7 +704,7 @@
     </w:p>
     <w:p>
       <w:pPr>
-        <w:pStyle w:val="TOC1"/>
+        <w:pStyle w:val="Cuprins1"/>
         <w:tabs>
           <w:tab w:val="left" w:pos="432"/>
         </w:tabs>
@@ -754,7 +782,7 @@
     </w:p>
     <w:p>
       <w:pPr>
-        <w:pStyle w:val="TOC2"/>
+        <w:pStyle w:val="Cuprins2"/>
         <w:tabs>
           <w:tab w:val="left" w:pos="1100"/>
         </w:tabs>
@@ -832,7 +860,7 @@
     </w:p>
     <w:p>
       <w:pPr>
-        <w:pStyle w:val="TOC2"/>
+        <w:pStyle w:val="Cuprins2"/>
         <w:tabs>
           <w:tab w:val="left" w:pos="1100"/>
         </w:tabs>
@@ -910,7 +938,7 @@
     </w:p>
     <w:p>
       <w:pPr>
-        <w:pStyle w:val="TOC2"/>
+        <w:pStyle w:val="Cuprins2"/>
         <w:tabs>
           <w:tab w:val="left" w:pos="1100"/>
         </w:tabs>
@@ -988,7 +1016,7 @@
     </w:p>
     <w:p>
       <w:pPr>
-        <w:pStyle w:val="TOC1"/>
+        <w:pStyle w:val="Cuprins1"/>
         <w:tabs>
           <w:tab w:val="left" w:pos="660"/>
         </w:tabs>
@@ -1066,7 +1094,7 @@
     </w:p>
     <w:p>
       <w:pPr>
-        <w:pStyle w:val="TOC1"/>
+        <w:pStyle w:val="Cuprins1"/>
         <w:tabs>
           <w:tab w:val="left" w:pos="432"/>
         </w:tabs>
@@ -1144,7 +1172,7 @@
     </w:p>
     <w:p>
       <w:pPr>
-        <w:pStyle w:val="TOC2"/>
+        <w:pStyle w:val="Cuprins2"/>
         <w:tabs>
           <w:tab w:val="left" w:pos="1100"/>
         </w:tabs>
@@ -1222,7 +1250,7 @@
     </w:p>
     <w:p>
       <w:pPr>
-        <w:pStyle w:val="TOC2"/>
+        <w:pStyle w:val="Cuprins2"/>
         <w:tabs>
           <w:tab w:val="left" w:pos="1100"/>
         </w:tabs>
@@ -1300,7 +1328,7 @@
     </w:p>
     <w:p>
       <w:pPr>
-        <w:pStyle w:val="TOC1"/>
+        <w:pStyle w:val="Cuprins1"/>
         <w:tabs>
           <w:tab w:val="left" w:pos="432"/>
         </w:tabs>
@@ -1378,7 +1406,7 @@
     </w:p>
     <w:p>
       <w:pPr>
-        <w:pStyle w:val="TOC1"/>
+        <w:pStyle w:val="Cuprins1"/>
         <w:tabs>
           <w:tab w:val="left" w:pos="432"/>
         </w:tabs>
@@ -1456,7 +1484,7 @@
     </w:p>
     <w:p>
       <w:pPr>
-        <w:pStyle w:val="TOC1"/>
+        <w:pStyle w:val="Cuprins1"/>
         <w:tabs>
           <w:tab w:val="left" w:pos="660"/>
         </w:tabs>
@@ -1534,7 +1562,7 @@
     </w:p>
     <w:p>
       <w:pPr>
-        <w:pStyle w:val="TOC1"/>
+        <w:pStyle w:val="Cuprins1"/>
         <w:tabs>
           <w:tab w:val="left" w:pos="432"/>
         </w:tabs>
@@ -1612,7 +1640,7 @@
     </w:p>
     <w:p>
       <w:pPr>
-        <w:pStyle w:val="TOC1"/>
+        <w:pStyle w:val="Cuprins1"/>
         <w:tabs>
           <w:tab w:val="left" w:pos="432"/>
         </w:tabs>
@@ -1690,7 +1718,7 @@
     </w:p>
     <w:p>
       <w:pPr>
-        <w:pStyle w:val="TOC1"/>
+        <w:pStyle w:val="Cuprins1"/>
         <w:tabs>
           <w:tab w:val="left" w:pos="432"/>
         </w:tabs>
@@ -1768,7 +1796,7 @@
     </w:p>
     <w:p>
       <w:pPr>
-        <w:pStyle w:val="TOC1"/>
+        <w:pStyle w:val="Cuprins1"/>
         <w:tabs>
           <w:tab w:val="left" w:pos="432"/>
         </w:tabs>
@@ -1846,7 +1874,7 @@
     </w:p>
     <w:p>
       <w:pPr>
-        <w:pStyle w:val="TOC1"/>
+        <w:pStyle w:val="Cuprins1"/>
         <w:tabs>
           <w:tab w:val="left" w:pos="432"/>
         </w:tabs>
@@ -1924,7 +1952,7 @@
     </w:p>
     <w:p>
       <w:pPr>
-        <w:pStyle w:val="TOC1"/>
+        <w:pStyle w:val="Cuprins1"/>
         <w:tabs>
           <w:tab w:val="left" w:pos="660"/>
         </w:tabs>
@@ -2002,7 +2030,7 @@
     </w:p>
     <w:p>
       <w:pPr>
-        <w:pStyle w:val="Title"/>
+        <w:pStyle w:val="Titlu"/>
         <w:rPr>
           <w:rFonts w:ascii="Times New Roman" w:hAnsi="Times New Roman"/>
         </w:rPr>
@@ -2022,15 +2050,15 @@
     </w:p>
     <w:p>
       <w:pPr>
-        <w:pStyle w:val="Title"/>
-        <w:rPr>
-          <w:rFonts w:ascii="Times New Roman" w:hAnsi="Times New Roman"/>
-        </w:rPr>
-      </w:pPr>
-    </w:p>
-    <w:p>
-      <w:pPr>
-        <w:pStyle w:val="Heading1"/>
+        <w:pStyle w:val="Titlu"/>
+        <w:rPr>
+          <w:rFonts w:ascii="Times New Roman" w:hAnsi="Times New Roman"/>
+        </w:rPr>
+      </w:pPr>
+    </w:p>
+    <w:p>
+      <w:pPr>
+        <w:pStyle w:val="Titlu1"/>
         <w:numPr>
           <w:ilvl w:val="0"/>
           <w:numId w:val="3"/>
@@ -2050,38 +2078,34 @@
       <w:bookmarkEnd w:id="0"/>
     </w:p>
     <w:p>
-      <w:pPr>
-        <w:ind w:firstLine="720"/>
-        <w:rPr>
-          <w:i/>
-          <w:color w:val="943634"/>
-        </w:rPr>
-      </w:pPr>
-      <w:r>
-        <w:rPr>
-          <w:i/>
-          <w:color w:val="943634"/>
-        </w:rPr>
-        <w:t>[</w:t>
-      </w:r>
-      <w:r>
-        <w:rPr>
-          <w:i/>
-          <w:color w:val="943634" w:themeColor="accent2" w:themeShade="BF"/>
-        </w:rPr>
-        <w:t>Present the project specification</w:t>
-      </w:r>
-      <w:r>
-        <w:rPr>
-          <w:i/>
-          <w:color w:val="943634"/>
-        </w:rPr>
-        <w:t>]</w:t>
-      </w:r>
-    </w:p>
-    <w:p>
-      <w:pPr>
-        <w:pStyle w:val="Heading1"/>
+      <w:proofErr w:type="spellStart"/>
+      <w:r>
+        <w:t>DreamCatch</w:t>
+      </w:r>
+      <w:proofErr w:type="spellEnd"/>
+      <w:r>
+        <w:t xml:space="preserve"> is an application that monitors the various topics we dream of and the quality levels of sleep over time. It allows users to input a short description together with a set of tags to add an entry to a user or application defined category. Once an entry is created, the user </w:t>
+      </w:r>
+      <w:proofErr w:type="gramStart"/>
+      <w:r>
+        <w:t>is able to</w:t>
+      </w:r>
+      <w:proofErr w:type="gramEnd"/>
+      <w:r>
+        <w:t xml:space="preserve"> evaluate the quality of his/her sleep with the following app metrics: duration, energy level, stress. These measurements are recorded on a scale of 1-5 for easy tracking. The application </w:t>
+      </w:r>
+      <w:proofErr w:type="gramStart"/>
+      <w:r>
+        <w:t>is capable of aggregating</w:t>
+      </w:r>
+      <w:proofErr w:type="gramEnd"/>
+      <w:r>
+        <w:t xml:space="preserve"> these metrics across various tag categories and is able to present a daily chart for each quality metric given the user inputs a requested category. Future implementations can include monitoring vitals via smart devices.</w:t>
+      </w:r>
+    </w:p>
+    <w:p>
+      <w:pPr>
+        <w:pStyle w:val="Titlu1"/>
         <w:numPr>
           <w:ilvl w:val="0"/>
           <w:numId w:val="0"/>
@@ -2097,7 +2121,7 @@
     </w:p>
     <w:p>
       <w:pPr>
-        <w:pStyle w:val="Heading1"/>
+        <w:pStyle w:val="Titlu1"/>
         <w:numPr>
           <w:ilvl w:val="0"/>
           <w:numId w:val="3"/>
@@ -2127,7 +2151,7 @@
     </w:p>
     <w:p>
       <w:pPr>
-        <w:pStyle w:val="Heading1"/>
+        <w:pStyle w:val="Titlu1"/>
         <w:rPr>
           <w:rFonts w:ascii="Times New Roman" w:hAnsi="Times New Roman"/>
         </w:rPr>
@@ -2140,6 +2164,117 @@
         <w:t>Domain Model</w:t>
       </w:r>
       <w:bookmarkEnd w:id="2"/>
+    </w:p>
+    <w:p>
+      <w:r>
+        <w:t xml:space="preserve">The domain model for the </w:t>
+      </w:r>
+      <w:proofErr w:type="spellStart"/>
+      <w:r>
+        <w:t>DreamCatch</w:t>
+      </w:r>
+      <w:proofErr w:type="spellEnd"/>
+      <w:r>
+        <w:t xml:space="preserve"> includes the following entities: User, </w:t>
+      </w:r>
+      <w:proofErr w:type="spellStart"/>
+      <w:r>
+        <w:t>SleepEntry</w:t>
+      </w:r>
+      <w:proofErr w:type="spellEnd"/>
+      <w:r>
+        <w:t xml:space="preserve">, Category, Tag, and Metric. The User entity represents the application users. The </w:t>
+      </w:r>
+      <w:proofErr w:type="spellStart"/>
+      <w:r>
+        <w:t>SleepEntry</w:t>
+      </w:r>
+      <w:proofErr w:type="spellEnd"/>
+      <w:r>
+        <w:t xml:space="preserve"> entity represents a sleep entry created by a user. Each sleep entry has one category and can have multiple tags associated with it. The Metric entity represents the </w:t>
+      </w:r>
+      <w:proofErr w:type="gramStart"/>
+      <w:r>
+        <w:t>three app</w:t>
+      </w:r>
+      <w:proofErr w:type="gramEnd"/>
+      <w:r>
+        <w:t xml:space="preserve"> metrics: duration, energy level, and stress. Each metric has a value between 1-5. The Category and Tag entities are used to categorize and tag the sleep entries.</w:t>
+      </w:r>
+    </w:p>
+    <w:p>
+      <w:r>
+        <w:rPr>
+          <w:noProof/>
+        </w:rPr>
+        <w:drawing>
+          <wp:inline distT="0" distB="0" distL="0" distR="0" wp14:anchorId="7792112A" wp14:editId="7DC15866">
+            <wp:extent cx="5943600" cy="2721610"/>
+            <wp:effectExtent l="0" t="0" r="0" b="0"/>
+            <wp:docPr id="1" name="Imagine 1"/>
+            <wp:cNvGraphicFramePr>
+              <a:graphicFrameLocks xmlns:a="http://schemas.openxmlformats.org/drawingml/2006/main" noChangeAspect="1"/>
+            </wp:cNvGraphicFramePr>
+            <a:graphic xmlns:a="http://schemas.openxmlformats.org/drawingml/2006/main">
+              <a:graphicData uri="http://schemas.openxmlformats.org/drawingml/2006/picture">
+                <pic:pic xmlns:pic="http://schemas.openxmlformats.org/drawingml/2006/picture">
+                  <pic:nvPicPr>
+                    <pic:cNvPr id="1" name=""/>
+                    <pic:cNvPicPr/>
+                  </pic:nvPicPr>
+                  <pic:blipFill>
+                    <a:blip r:embed="rId8"/>
+                    <a:stretch>
+                      <a:fillRect/>
+                    </a:stretch>
+                  </pic:blipFill>
+                  <pic:spPr>
+                    <a:xfrm>
+                      <a:off x="0" y="0"/>
+                      <a:ext cx="5943600" cy="2721610"/>
+                    </a:xfrm>
+                    <a:prstGeom prst="rect">
+                      <a:avLst/>
+                    </a:prstGeom>
+                  </pic:spPr>
+                </pic:pic>
+              </a:graphicData>
+            </a:graphic>
+          </wp:inline>
+        </w:drawing>
+      </w:r>
+    </w:p>
+    <w:p>
+      <w:pPr>
+        <w:pStyle w:val="Titlu1"/>
+        <w:rPr>
+          <w:rFonts w:ascii="Times New Roman" w:hAnsi="Times New Roman"/>
+        </w:rPr>
+      </w:pPr>
+      <w:bookmarkStart w:id="3" w:name="_Toc285793957"/>
+      <w:r>
+        <w:rPr>
+          <w:rFonts w:ascii="Times New Roman" w:hAnsi="Times New Roman"/>
+        </w:rPr>
+        <w:t>Architectural Design</w:t>
+      </w:r>
+      <w:bookmarkEnd w:id="3"/>
+    </w:p>
+    <w:p>
+      <w:pPr>
+        <w:pStyle w:val="Titlu2"/>
+        <w:rPr>
+          <w:rFonts w:ascii="Times New Roman" w:hAnsi="Times New Roman"/>
+        </w:rPr>
+      </w:pPr>
+      <w:bookmarkStart w:id="4" w:name="_Toc285793958"/>
+      <w:r>
+        <w:rPr>
+          <w:rFonts w:ascii="Times New Roman" w:hAnsi="Times New Roman"/>
+        </w:rPr>
+        <w:t>Conceptual Architecture</w:t>
+      </w:r>
+      <w:bookmarkEnd w:id="4"/>
     </w:p>
     <w:p>
       <w:pPr>
@@ -2154,40 +2289,8 @@
           <w:i/>
           <w:color w:val="943634"/>
         </w:rPr>
-        <w:t>[Define the domain model and create the conceptual class diagrams]</w:t>
-      </w:r>
-    </w:p>
-    <w:p>
-      <w:pPr>
-        <w:pStyle w:val="Heading1"/>
-        <w:rPr>
-          <w:rFonts w:ascii="Times New Roman" w:hAnsi="Times New Roman"/>
-        </w:rPr>
-      </w:pPr>
-      <w:bookmarkStart w:id="3" w:name="_Toc285793957"/>
-      <w:r>
-        <w:rPr>
-          <w:rFonts w:ascii="Times New Roman" w:hAnsi="Times New Roman"/>
-        </w:rPr>
-        <w:t>Architectural Design</w:t>
-      </w:r>
-      <w:bookmarkEnd w:id="3"/>
-    </w:p>
-    <w:p>
-      <w:pPr>
-        <w:pStyle w:val="Heading2"/>
-        <w:rPr>
-          <w:rFonts w:ascii="Times New Roman" w:hAnsi="Times New Roman"/>
-        </w:rPr>
-      </w:pPr>
-      <w:bookmarkStart w:id="4" w:name="_Toc285793958"/>
-      <w:r>
-        <w:rPr>
-          <w:rFonts w:ascii="Times New Roman" w:hAnsi="Times New Roman"/>
-        </w:rPr>
-        <w:t>Conceptual Architecture</w:t>
-      </w:r>
-      <w:bookmarkEnd w:id="4"/>
+        <w:t>[Define the system’s conceptual architecture; use an architectural style and pattern - highlight its use and motivate your choice.]</w:t>
+      </w:r>
     </w:p>
     <w:p>
       <w:pPr>
@@ -2199,15 +2302,49 @@
       </w:pPr>
       <w:r>
         <w:rPr>
-          <w:i/>
-          <w:color w:val="943634"/>
-        </w:rPr>
-        <w:t>[Define the system’s conceptual architecture; use an architectural style and pattern - highlight its use and motivate your choice.]</w:t>
-      </w:r>
-    </w:p>
-    <w:p>
-      <w:pPr>
-        <w:pStyle w:val="Heading2"/>
+          <w:noProof/>
+        </w:rPr>
+        <w:lastRenderedPageBreak/>
+        <w:drawing>
+          <wp:inline distT="0" distB="0" distL="0" distR="0" wp14:anchorId="424AA4C7" wp14:editId="3BF5AF36">
+            <wp:extent cx="5943600" cy="3723640"/>
+            <wp:effectExtent l="0" t="0" r="0" b="0"/>
+            <wp:docPr id="3" name="Imagine 3" descr="O imagine care conține diagramă&#10;&#10;Descriere generată automat"/>
+            <wp:cNvGraphicFramePr>
+              <a:graphicFrameLocks xmlns:a="http://schemas.openxmlformats.org/drawingml/2006/main" noChangeAspect="1"/>
+            </wp:cNvGraphicFramePr>
+            <a:graphic xmlns:a="http://schemas.openxmlformats.org/drawingml/2006/main">
+              <a:graphicData uri="http://schemas.openxmlformats.org/drawingml/2006/picture">
+                <pic:pic xmlns:pic="http://schemas.openxmlformats.org/drawingml/2006/picture">
+                  <pic:nvPicPr>
+                    <pic:cNvPr id="3" name="Imagine 3" descr="O imagine care conține diagramă&#10;&#10;Descriere generată automat"/>
+                    <pic:cNvPicPr/>
+                  </pic:nvPicPr>
+                  <pic:blipFill>
+                    <a:blip r:embed="rId9"/>
+                    <a:stretch>
+                      <a:fillRect/>
+                    </a:stretch>
+                  </pic:blipFill>
+                  <pic:spPr>
+                    <a:xfrm>
+                      <a:off x="0" y="0"/>
+                      <a:ext cx="5943600" cy="3723640"/>
+                    </a:xfrm>
+                    <a:prstGeom prst="rect">
+                      <a:avLst/>
+                    </a:prstGeom>
+                  </pic:spPr>
+                </pic:pic>
+              </a:graphicData>
+            </a:graphic>
+          </wp:inline>
+        </w:drawing>
+      </w:r>
+    </w:p>
+    <w:p>
+      <w:pPr>
+        <w:pStyle w:val="Titlu2"/>
         <w:rPr>
           <w:rFonts w:ascii="Times New Roman" w:hAnsi="Times New Roman"/>
         </w:rPr>
@@ -2217,57 +2354,180 @@
         <w:rPr>
           <w:rFonts w:ascii="Times New Roman" w:hAnsi="Times New Roman"/>
         </w:rPr>
+        <w:lastRenderedPageBreak/>
         <w:t>Package Design</w:t>
       </w:r>
       <w:bookmarkEnd w:id="5"/>
     </w:p>
     <w:p>
+      <w:r>
+        <w:rPr>
+          <w:noProof/>
+        </w:rPr>
+        <w:drawing>
+          <wp:inline distT="0" distB="0" distL="0" distR="0" wp14:anchorId="2A655C83" wp14:editId="61293E4C">
+            <wp:extent cx="5943600" cy="4025265"/>
+            <wp:effectExtent l="0" t="0" r="0" b="0"/>
+            <wp:docPr id="4" name="Imagine 4"/>
+            <wp:cNvGraphicFramePr>
+              <a:graphicFrameLocks xmlns:a="http://schemas.openxmlformats.org/drawingml/2006/main" noChangeAspect="1"/>
+            </wp:cNvGraphicFramePr>
+            <a:graphic xmlns:a="http://schemas.openxmlformats.org/drawingml/2006/main">
+              <a:graphicData uri="http://schemas.openxmlformats.org/drawingml/2006/picture">
+                <pic:pic xmlns:pic="http://schemas.openxmlformats.org/drawingml/2006/picture">
+                  <pic:nvPicPr>
+                    <pic:cNvPr id="1" name=""/>
+                    <pic:cNvPicPr/>
+                  </pic:nvPicPr>
+                  <pic:blipFill>
+                    <a:blip r:embed="rId10"/>
+                    <a:stretch>
+                      <a:fillRect/>
+                    </a:stretch>
+                  </pic:blipFill>
+                  <pic:spPr>
+                    <a:xfrm>
+                      <a:off x="0" y="0"/>
+                      <a:ext cx="5943600" cy="4025265"/>
+                    </a:xfrm>
+                    <a:prstGeom prst="rect">
+                      <a:avLst/>
+                    </a:prstGeom>
+                  </pic:spPr>
+                </pic:pic>
+              </a:graphicData>
+            </a:graphic>
+          </wp:inline>
+        </w:drawing>
+      </w:r>
+    </w:p>
+    <w:p>
+      <w:pPr>
+        <w:pStyle w:val="Titlu2"/>
+        <w:rPr>
+          <w:rFonts w:ascii="Times New Roman" w:hAnsi="Times New Roman"/>
+        </w:rPr>
+      </w:pPr>
+      <w:bookmarkStart w:id="6" w:name="_Toc285793960"/>
+      <w:r>
+        <w:rPr>
+          <w:rFonts w:ascii="Times New Roman" w:hAnsi="Times New Roman"/>
+        </w:rPr>
+        <w:t>Component and Deployment Diagrams</w:t>
+      </w:r>
+      <w:bookmarkEnd w:id="6"/>
+    </w:p>
+    <w:p>
+      <w:proofErr w:type="spellStart"/>
+      <w:r>
+        <w:t>Deplyment</w:t>
+      </w:r>
+      <w:proofErr w:type="spellEnd"/>
+      <w:r>
+        <w:t xml:space="preserve"> Diagram</w:t>
+      </w:r>
+    </w:p>
+    <w:p>
+      <w:r>
+        <w:rPr>
+          <w:noProof/>
+        </w:rPr>
+        <w:drawing>
+          <wp:inline distT="0" distB="0" distL="0" distR="0" wp14:anchorId="662B999B" wp14:editId="560645C6">
+            <wp:extent cx="5943600" cy="2825750"/>
+            <wp:effectExtent l="0" t="0" r="0" b="0"/>
+            <wp:docPr id="7" name="Imagine 7" descr="O imagine care conține diagramă&#10;&#10;Descriere generată automat"/>
+            <wp:cNvGraphicFramePr>
+              <a:graphicFrameLocks xmlns:a="http://schemas.openxmlformats.org/drawingml/2006/main" noChangeAspect="1"/>
+            </wp:cNvGraphicFramePr>
+            <a:graphic xmlns:a="http://schemas.openxmlformats.org/drawingml/2006/main">
+              <a:graphicData uri="http://schemas.openxmlformats.org/drawingml/2006/picture">
+                <pic:pic xmlns:pic="http://schemas.openxmlformats.org/drawingml/2006/picture">
+                  <pic:nvPicPr>
+                    <pic:cNvPr id="7" name="Imagine 7" descr="O imagine care conține diagramă&#10;&#10;Descriere generată automat"/>
+                    <pic:cNvPicPr/>
+                  </pic:nvPicPr>
+                  <pic:blipFill>
+                    <a:blip r:embed="rId11"/>
+                    <a:stretch>
+                      <a:fillRect/>
+                    </a:stretch>
+                  </pic:blipFill>
+                  <pic:spPr>
+                    <a:xfrm>
+                      <a:off x="0" y="0"/>
+                      <a:ext cx="5943600" cy="2825750"/>
+                    </a:xfrm>
+                    <a:prstGeom prst="rect">
+                      <a:avLst/>
+                    </a:prstGeom>
+                  </pic:spPr>
+                </pic:pic>
+              </a:graphicData>
+            </a:graphic>
+          </wp:inline>
+        </w:drawing>
+      </w:r>
+    </w:p>
+    <w:p/>
+    <w:p/>
+    <w:p/>
+    <w:p>
+      <w:r>
+        <w:lastRenderedPageBreak/>
+        <w:t>Component Diagram</w:t>
+      </w:r>
+    </w:p>
+    <w:p>
+      <w:r>
+        <w:rPr>
+          <w:noProof/>
+        </w:rPr>
+        <w:drawing>
+          <wp:inline distT="0" distB="0" distL="0" distR="0" wp14:anchorId="6ADAC868" wp14:editId="0B09FF61">
+            <wp:extent cx="5943600" cy="2690495"/>
+            <wp:effectExtent l="0" t="0" r="0" b="0"/>
+            <wp:docPr id="6" name="Imagine 6" descr="O imagine care conține diagramă&#10;&#10;Descriere generată automat"/>
+            <wp:cNvGraphicFramePr>
+              <a:graphicFrameLocks xmlns:a="http://schemas.openxmlformats.org/drawingml/2006/main" noChangeAspect="1"/>
+            </wp:cNvGraphicFramePr>
+            <a:graphic xmlns:a="http://schemas.openxmlformats.org/drawingml/2006/main">
+              <a:graphicData uri="http://schemas.openxmlformats.org/drawingml/2006/picture">
+                <pic:pic xmlns:pic="http://schemas.openxmlformats.org/drawingml/2006/picture">
+                  <pic:nvPicPr>
+                    <pic:cNvPr id="6" name="Imagine 6" descr="O imagine care conține diagramă&#10;&#10;Descriere generată automat"/>
+                    <pic:cNvPicPr/>
+                  </pic:nvPicPr>
+                  <pic:blipFill>
+                    <a:blip r:embed="rId12"/>
+                    <a:stretch>
+                      <a:fillRect/>
+                    </a:stretch>
+                  </pic:blipFill>
+                  <pic:spPr>
+                    <a:xfrm>
+                      <a:off x="0" y="0"/>
+                      <a:ext cx="5943600" cy="2690495"/>
+                    </a:xfrm>
+                    <a:prstGeom prst="rect">
+                      <a:avLst/>
+                    </a:prstGeom>
+                  </pic:spPr>
+                </pic:pic>
+              </a:graphicData>
+            </a:graphic>
+          </wp:inline>
+        </w:drawing>
+      </w:r>
+    </w:p>
+    <w:p>
       <w:pPr>
         <w:ind w:left="720"/>
-        <w:rPr>
-          <w:i/>
-          <w:color w:val="943634"/>
-        </w:rPr>
-      </w:pPr>
-      <w:r>
-        <w:rPr>
-          <w:i/>
-          <w:color w:val="943634"/>
-        </w:rPr>
-        <w:t>[Create a package diagram]</w:t>
-      </w:r>
-    </w:p>
-    <w:p>
-      <w:pPr>
-        <w:pStyle w:val="Heading2"/>
-        <w:rPr>
-          <w:rFonts w:ascii="Times New Roman" w:hAnsi="Times New Roman"/>
-        </w:rPr>
-      </w:pPr>
-      <w:bookmarkStart w:id="6" w:name="_Toc285793960"/>
-      <w:r>
-        <w:rPr>
-          <w:rFonts w:ascii="Times New Roman" w:hAnsi="Times New Roman"/>
-        </w:rPr>
-        <w:t>Component and Deployment Diagrams</w:t>
-      </w:r>
-      <w:bookmarkEnd w:id="6"/>
-    </w:p>
-    <w:p>
-      <w:pPr>
-        <w:ind w:left="720"/>
-      </w:pPr>
-      <w:r>
-        <w:rPr>
-          <w:i/>
-          <w:color w:val="943634"/>
-        </w:rPr>
-        <w:t>[Create the component and deployment diagrams.]</w:t>
-      </w:r>
-    </w:p>
-    <w:p>
-      <w:pPr>
-        <w:pStyle w:val="Heading1"/>
+      </w:pPr>
+    </w:p>
+    <w:p>
+      <w:pPr>
+        <w:pStyle w:val="Titlu1"/>
         <w:numPr>
           <w:ilvl w:val="0"/>
           <w:numId w:val="0"/>
@@ -2283,7 +2543,7 @@
     </w:p>
     <w:p>
       <w:pPr>
-        <w:pStyle w:val="Heading1"/>
+        <w:pStyle w:val="Titlu1"/>
         <w:numPr>
           <w:ilvl w:val="0"/>
           <w:numId w:val="3"/>
@@ -2319,7 +2579,7 @@
     </w:p>
     <w:p>
       <w:pPr>
-        <w:pStyle w:val="Heading1"/>
+        <w:pStyle w:val="Titlu1"/>
         <w:numPr>
           <w:ilvl w:val="0"/>
           <w:numId w:val="12"/>
@@ -2340,7 +2600,7 @@
     </w:p>
     <w:p>
       <w:pPr>
-        <w:pStyle w:val="Heading2"/>
+        <w:pStyle w:val="Titlu2"/>
         <w:numPr>
           <w:ilvl w:val="1"/>
           <w:numId w:val="12"/>
@@ -2360,6 +2620,53 @@
       <w:bookmarkEnd w:id="9"/>
     </w:p>
     <w:p>
+      <w:r>
+        <w:t>Sequence Diagram</w:t>
+      </w:r>
+    </w:p>
+    <w:p>
+      <w:r>
+        <w:rPr>
+          <w:noProof/>
+        </w:rPr>
+        <w:drawing>
+          <wp:inline distT="0" distB="0" distL="0" distR="0" wp14:anchorId="45F886A0" wp14:editId="56AEE392">
+            <wp:extent cx="5661660" cy="3841581"/>
+            <wp:effectExtent l="0" t="0" r="0" b="0"/>
+            <wp:docPr id="8" name="Imagine 8" descr="O imagine care conține diagramă&#10;&#10;Descriere generată automat"/>
+            <wp:cNvGraphicFramePr>
+              <a:graphicFrameLocks xmlns:a="http://schemas.openxmlformats.org/drawingml/2006/main" noChangeAspect="1"/>
+            </wp:cNvGraphicFramePr>
+            <a:graphic xmlns:a="http://schemas.openxmlformats.org/drawingml/2006/main">
+              <a:graphicData uri="http://schemas.openxmlformats.org/drawingml/2006/picture">
+                <pic:pic xmlns:pic="http://schemas.openxmlformats.org/drawingml/2006/picture">
+                  <pic:nvPicPr>
+                    <pic:cNvPr id="8" name="Imagine 8" descr="O imagine care conține diagramă&#10;&#10;Descriere generată automat"/>
+                    <pic:cNvPicPr/>
+                  </pic:nvPicPr>
+                  <pic:blipFill>
+                    <a:blip r:embed="rId13"/>
+                    <a:stretch>
+                      <a:fillRect/>
+                    </a:stretch>
+                  </pic:blipFill>
+                  <pic:spPr>
+                    <a:xfrm>
+                      <a:off x="0" y="0"/>
+                      <a:ext cx="5666147" cy="3844625"/>
+                    </a:xfrm>
+                    <a:prstGeom prst="rect">
+                      <a:avLst/>
+                    </a:prstGeom>
+                  </pic:spPr>
+                </pic:pic>
+              </a:graphicData>
+            </a:graphic>
+          </wp:inline>
+        </w:drawing>
+      </w:r>
+    </w:p>
+    <w:p>
       <w:pPr>
         <w:ind w:left="709"/>
         <w:rPr>
@@ -2372,12 +2679,13 @@
           <w:i/>
           <w:color w:val="943634"/>
         </w:rPr>
+        <w:lastRenderedPageBreak/>
         <w:t>[Create the interaction diagrams (1 sequence, 1 communication diagrams) for 2 relevant scenarios]</w:t>
       </w:r>
     </w:p>
     <w:p>
       <w:pPr>
-        <w:pStyle w:val="Heading2"/>
+        <w:pStyle w:val="Titlu2"/>
         <w:numPr>
           <w:ilvl w:val="1"/>
           <w:numId w:val="12"/>
@@ -2403,52 +2711,50 @@
       <w:bookmarkEnd w:id="10"/>
     </w:p>
     <w:p>
-      <w:pPr>
-        <w:ind w:left="709"/>
-        <w:rPr>
-          <w:i/>
-          <w:color w:val="943634"/>
-        </w:rPr>
-      </w:pPr>
-      <w:r>
-        <w:rPr>
-          <w:i/>
-          <w:color w:val="943634"/>
-        </w:rPr>
-        <w:t>[Create the</w:t>
-      </w:r>
-      <w:r>
-        <w:rPr>
-          <w:i/>
-          <w:color w:val="943634"/>
-        </w:rPr>
-        <w:t xml:space="preserve"> UML</w:t>
-      </w:r>
-      <w:r>
-        <w:rPr>
-          <w:i/>
-          <w:color w:val="943634"/>
-        </w:rPr>
-        <w:t xml:space="preserve"> class diagram; apply</w:t>
-      </w:r>
-      <w:r>
-        <w:rPr>
-          <w:i/>
-          <w:color w:val="943634"/>
-        </w:rPr>
-        <w:t xml:space="preserve"> GoF patterns</w:t>
-      </w:r>
-      <w:r>
-        <w:rPr>
-          <w:i/>
-          <w:color w:val="943634"/>
-        </w:rPr>
-        <w:t xml:space="preserve"> and motivate your choice]</w:t>
-      </w:r>
-    </w:p>
-    <w:p>
-      <w:pPr>
-        <w:pStyle w:val="Heading1"/>
+      <w:r>
+        <w:rPr>
+          <w:noProof/>
+        </w:rPr>
+        <w:drawing>
+          <wp:inline distT="0" distB="0" distL="0" distR="0" wp14:anchorId="3557F057" wp14:editId="4B446250">
+            <wp:extent cx="5943600" cy="3131820"/>
+            <wp:effectExtent l="0" t="0" r="0" b="0"/>
+            <wp:docPr id="9" name="Imagine 9"/>
+            <wp:cNvGraphicFramePr>
+              <a:graphicFrameLocks xmlns:a="http://schemas.openxmlformats.org/drawingml/2006/main" noChangeAspect="1"/>
+            </wp:cNvGraphicFramePr>
+            <a:graphic xmlns:a="http://schemas.openxmlformats.org/drawingml/2006/main">
+              <a:graphicData uri="http://schemas.openxmlformats.org/drawingml/2006/picture">
+                <pic:pic xmlns:pic="http://schemas.openxmlformats.org/drawingml/2006/picture">
+                  <pic:nvPicPr>
+                    <pic:cNvPr id="1" name=""/>
+                    <pic:cNvPicPr/>
+                  </pic:nvPicPr>
+                  <pic:blipFill>
+                    <a:blip r:embed="rId14"/>
+                    <a:stretch>
+                      <a:fillRect/>
+                    </a:stretch>
+                  </pic:blipFill>
+                  <pic:spPr>
+                    <a:xfrm>
+                      <a:off x="0" y="0"/>
+                      <a:ext cx="5943600" cy="3131820"/>
+                    </a:xfrm>
+                    <a:prstGeom prst="rect">
+                      <a:avLst/>
+                    </a:prstGeom>
+                  </pic:spPr>
+                </pic:pic>
+              </a:graphicData>
+            </a:graphic>
+          </wp:inline>
+        </w:drawing>
+      </w:r>
+    </w:p>
+    <w:p>
+      <w:pPr>
+        <w:pStyle w:val="Titlu1"/>
         <w:numPr>
           <w:ilvl w:val="0"/>
           <w:numId w:val="12"/>
@@ -2485,7 +2791,7 @@
     </w:p>
     <w:p>
       <w:pPr>
-        <w:pStyle w:val="Heading1"/>
+        <w:pStyle w:val="Titlu1"/>
         <w:numPr>
           <w:ilvl w:val="0"/>
           <w:numId w:val="12"/>
@@ -2541,7 +2847,7 @@
     </w:p>
     <w:p>
       <w:pPr>
-        <w:pStyle w:val="Heading1"/>
+        <w:pStyle w:val="Titlu1"/>
         <w:numPr>
           <w:ilvl w:val="0"/>
           <w:numId w:val="3"/>
@@ -2562,7 +2868,7 @@
     </w:p>
     <w:p>
       <w:pPr>
-        <w:pStyle w:val="Heading1"/>
+        <w:pStyle w:val="Titlu1"/>
         <w:numPr>
           <w:ilvl w:val="0"/>
           <w:numId w:val="13"/>
@@ -2585,6 +2891,22 @@
       <w:pPr>
         <w:ind w:left="720"/>
         <w:rPr>
+          <w:i/>
+          <w:color w:val="943634" w:themeColor="accent2" w:themeShade="BF"/>
+        </w:rPr>
+      </w:pPr>
+      <w:r>
+        <w:rPr>
+          <w:i/>
+          <w:color w:val="943634" w:themeColor="accent2" w:themeShade="BF"/>
+        </w:rPr>
+        <w:t>[Refine the architectural design: conceptual architecture, package design (consider package design principles), component and deployment diagrams. Motivate the changes that have been made.]</w:t>
+      </w:r>
+    </w:p>
+    <w:p>
+      <w:pPr>
+        <w:ind w:left="720"/>
+        <w:rPr>
           <w:b/>
           <w:i/>
           <w:color w:val="943634" w:themeColor="accent2" w:themeShade="BF"/>
@@ -2592,15 +2914,49 @@
       </w:pPr>
       <w:r>
         <w:rPr>
-          <w:i/>
-          <w:color w:val="943634" w:themeColor="accent2" w:themeShade="BF"/>
-        </w:rPr>
-        <w:t>[Refine the architectural design: conceptual architecture, package design (consider package design principles), component and deployment diagrams. Motivate the changes that have been made.]</w:t>
-      </w:r>
-    </w:p>
-    <w:p>
-      <w:pPr>
-        <w:pStyle w:val="Heading1"/>
+          <w:noProof/>
+        </w:rPr>
+        <w:lastRenderedPageBreak/>
+        <w:drawing>
+          <wp:inline distT="0" distB="0" distL="0" distR="0" wp14:anchorId="2A8A4001" wp14:editId="0E94F3B5">
+            <wp:extent cx="5943600" cy="3001010"/>
+            <wp:effectExtent l="0" t="0" r="0" b="0"/>
+            <wp:docPr id="10" name="Imagine 10"/>
+            <wp:cNvGraphicFramePr>
+              <a:graphicFrameLocks xmlns:a="http://schemas.openxmlformats.org/drawingml/2006/main" noChangeAspect="1"/>
+            </wp:cNvGraphicFramePr>
+            <a:graphic xmlns:a="http://schemas.openxmlformats.org/drawingml/2006/main">
+              <a:graphicData uri="http://schemas.openxmlformats.org/drawingml/2006/picture">
+                <pic:pic xmlns:pic="http://schemas.openxmlformats.org/drawingml/2006/picture">
+                  <pic:nvPicPr>
+                    <pic:cNvPr id="1" name=""/>
+                    <pic:cNvPicPr/>
+                  </pic:nvPicPr>
+                  <pic:blipFill>
+                    <a:blip r:embed="rId15"/>
+                    <a:stretch>
+                      <a:fillRect/>
+                    </a:stretch>
+                  </pic:blipFill>
+                  <pic:spPr>
+                    <a:xfrm>
+                      <a:off x="0" y="0"/>
+                      <a:ext cx="5943600" cy="3001010"/>
+                    </a:xfrm>
+                    <a:prstGeom prst="rect">
+                      <a:avLst/>
+                    </a:prstGeom>
+                  </pic:spPr>
+                </pic:pic>
+              </a:graphicData>
+            </a:graphic>
+          </wp:inline>
+        </w:drawing>
+      </w:r>
+    </w:p>
+    <w:p>
+      <w:pPr>
+        <w:pStyle w:val="Titlu1"/>
         <w:numPr>
           <w:ilvl w:val="0"/>
           <w:numId w:val="13"/>
@@ -2621,7 +2977,7 @@
     </w:p>
     <w:p>
       <w:pPr>
-        <w:pStyle w:val="Heading2"/>
+        <w:pStyle w:val="Titlu2"/>
         <w:numPr>
           <w:ilvl w:val="0"/>
           <w:numId w:val="0"/>
@@ -2669,7 +3025,7 @@
     </w:p>
     <w:p>
       <w:pPr>
-        <w:pStyle w:val="ListParagraph"/>
+        <w:pStyle w:val="Listparagraf"/>
         <w:rPr>
           <w:i/>
           <w:color w:val="943634"/>
@@ -2678,7 +3034,7 @@
     </w:p>
     <w:p>
       <w:pPr>
-        <w:pStyle w:val="ListParagraph"/>
+        <w:pStyle w:val="Listparagraf"/>
         <w:tabs>
           <w:tab w:val="left" w:pos="990"/>
           <w:tab w:val="left" w:pos="1170"/>
@@ -2717,7 +3073,7 @@
     </w:p>
     <w:p>
       <w:pPr>
-        <w:pStyle w:val="Heading1"/>
+        <w:pStyle w:val="Titlu1"/>
         <w:numPr>
           <w:ilvl w:val="0"/>
           <w:numId w:val="3"/>
@@ -2746,7 +3102,7 @@
     </w:p>
     <w:p>
       <w:pPr>
-        <w:pStyle w:val="Heading1"/>
+        <w:pStyle w:val="Titlu1"/>
         <w:numPr>
           <w:ilvl w:val="0"/>
           <w:numId w:val="14"/>
@@ -2783,7 +3139,7 @@
     </w:p>
     <w:p>
       <w:pPr>
-        <w:pStyle w:val="Heading1"/>
+        <w:pStyle w:val="Titlu1"/>
         <w:numPr>
           <w:ilvl w:val="0"/>
           <w:numId w:val="14"/>
@@ -2803,6 +3159,31 @@
       <w:bookmarkEnd w:id="21"/>
     </w:p>
     <w:p>
+      <w:r>
+        <w:t>The system could be enhanced by incorporating data from wearable devices like smartwatches and fitness trackers. This would enable more accurate tracking of sleep patterns and help users identify trends and correlations.</w:t>
+      </w:r>
+    </w:p>
+    <w:p>
+      <w:r>
+        <w:t>Implementing NLP algorithms could help to extract more information from the user’s descriptions of their dreams. This could include identifying specific themes or emotions, which could be useful for generating more detailed reports.</w:t>
+      </w:r>
+    </w:p>
+    <w:p>
+      <w:r>
+        <w:t>Machine Learning could be used to analyze sleep patterns and suggest personalized recommendations to improve the quality of sleep. For example, the system could suggest changes to the user’s sleep routine or environment to optimize their sleep quality.</w:t>
+      </w:r>
+    </w:p>
+    <w:p>
+      <w:r>
+        <w:t xml:space="preserve"> Users could be given the option to share their sleep data and dream reports with friends or a community of other users. This could help to foster a sense of accountability and encourage users to make healthier sleep choices.</w:t>
+      </w:r>
+    </w:p>
+    <w:p>
+      <w:r>
+        <w:t>Implementing game-like features such as badges, leaderboards, and challenges could help to motivate users to consistently use the system and improve their sleep quality. This could also help to create a more engaging and fun user experience.</w:t>
+      </w:r>
+    </w:p>
+    <w:p>
       <w:pPr>
         <w:ind w:firstLine="720"/>
         <w:rPr>
@@ -2810,26 +3191,19 @@
           <w:color w:val="943634"/>
         </w:rPr>
       </w:pPr>
-      <w:r>
+    </w:p>
+    <w:p>
+      <w:pPr>
+        <w:ind w:firstLine="720"/>
         <w:rPr>
           <w:i/>
           <w:color w:val="943634"/>
         </w:rPr>
-        <w:t>[Present future improvements for the system]</w:t>
-      </w:r>
-    </w:p>
-    <w:p>
-      <w:pPr>
-        <w:ind w:firstLine="720"/>
-        <w:rPr>
-          <w:i/>
-          <w:color w:val="943634"/>
-        </w:rPr>
-      </w:pPr>
-    </w:p>
-    <w:p>
-      <w:pPr>
-        <w:pStyle w:val="Heading1"/>
+      </w:pPr>
+    </w:p>
+    <w:p>
+      <w:pPr>
+        <w:pStyle w:val="Titlu1"/>
         <w:numPr>
           <w:ilvl w:val="0"/>
           <w:numId w:val="3"/>
@@ -2844,10 +3218,92 @@
         <w:rPr>
           <w:rFonts w:ascii="Times New Roman" w:hAnsi="Times New Roman"/>
         </w:rPr>
+        <w:lastRenderedPageBreak/>
         <w:t>Bibliography</w:t>
       </w:r>
       <w:bookmarkEnd w:id="22"/>
     </w:p>
+    <w:bookmarkStart w:id="23" w:name="_Hlk130768289"/>
+    <w:p>
+      <w:pPr>
+        <w:pStyle w:val="Listparagraf"/>
+        <w:numPr>
+          <w:ilvl w:val="0"/>
+          <w:numId w:val="15"/>
+        </w:numPr>
+      </w:pPr>
+      <w:r>
+        <w:fldChar w:fldCharType="begin"/>
+      </w:r>
+      <w:r>
+        <w:instrText xml:space="preserve"> HYPERLINK "</w:instrText>
+      </w:r>
+      <w:r>
+        <w:instrText>https://legacy.reactjs.org/</w:instrText>
+      </w:r>
+      <w:r>
+        <w:instrText xml:space="preserve">" </w:instrText>
+      </w:r>
+      <w:r>
+        <w:fldChar w:fldCharType="separate"/>
+      </w:r>
+      <w:r>
+        <w:rPr>
+          <w:rStyle w:val="Hyperlink"/>
+        </w:rPr>
+        <w:t>https://legacy.reactjs.org/</w:t>
+      </w:r>
+      <w:r>
+        <w:fldChar w:fldCharType="end"/>
+      </w:r>
+    </w:p>
+    <w:p>
+      <w:pPr>
+        <w:pStyle w:val="Listparagraf"/>
+        <w:numPr>
+          <w:ilvl w:val="0"/>
+          <w:numId w:val="15"/>
+        </w:numPr>
+      </w:pPr>
+      <w:hyperlink r:id="rId16" w:history="1">
+        <w:r>
+          <w:rPr>
+            <w:rStyle w:val="Hyperlink"/>
+          </w:rPr>
+          <w:t>https://www.w3schools.com/java/</w:t>
+        </w:r>
+      </w:hyperlink>
+    </w:p>
+    <w:p>
+      <w:pPr>
+        <w:pStyle w:val="Listparagraf"/>
+        <w:numPr>
+          <w:ilvl w:val="0"/>
+          <w:numId w:val="15"/>
+        </w:numPr>
+      </w:pPr>
+      <w:hyperlink r:id="rId17" w:history="1">
+        <w:r>
+          <w:rPr>
+            <w:rStyle w:val="Hyperlink"/>
+          </w:rPr>
+          <w:t>https://www.youtube.com/watch?v=vtPkZShrvXQ</w:t>
+        </w:r>
+      </w:hyperlink>
+    </w:p>
+    <w:p>
+      <w:pPr>
+        <w:pStyle w:val="Listparagraf"/>
+        <w:numPr>
+          <w:ilvl w:val="0"/>
+          <w:numId w:val="15"/>
+        </w:numPr>
+      </w:pPr>
+      <w:r>
+        <w:t>https://www.youtube.com/watch?v=4LZKnegAm4g&amp;t=2270s</w:t>
+      </w:r>
+    </w:p>
+    <w:bookmarkEnd w:id="23"/>
     <w:p/>
     <w:p>
       <w:pPr>
@@ -2856,10 +3312,10 @@
     </w:p>
     <w:p/>
     <w:sectPr>
-      <w:headerReference w:type="default" r:id="rId8"/>
-      <w:footerReference w:type="default" r:id="rId9"/>
-      <w:headerReference w:type="first" r:id="rId10"/>
-      <w:footerReference w:type="first" r:id="rId11"/>
+      <w:headerReference w:type="default" r:id="rId18"/>
+      <w:footerReference w:type="default" r:id="rId19"/>
+      <w:headerReference w:type="first" r:id="rId20"/>
+      <w:footerReference w:type="first" r:id="rId21"/>
       <w:pgSz w:w="12240" w:h="15840" w:code="1"/>
       <w:pgMar w:top="1440" w:right="1440" w:bottom="1440" w:left="1440" w:header="720" w:footer="720" w:gutter="0"/>
       <w:cols w:space="720"/>
@@ -2870,7 +3326,7 @@
 </file>
 
 <file path=word/endnotes.xml><?xml version="1.0" encoding="utf-8"?>
-<w:endnotes xmlns:ve="http://schemas.openxmlformats.org/markup-compatibility/2006" xmlns:o="urn:schemas-microsoft-com:office:office" xmlns:r="http://schemas.openxmlformats.org/officeDocument/2006/relationships" xmlns:m="http://schemas.openxmlformats.org/officeDocument/2006/math" xmlns:v="urn:schemas-microsoft-com:vml" xmlns:wp="http://schemas.openxmlformats.org/drawingml/2006/wordprocessingDrawing" xmlns:w10="urn:schemas-microsoft-com:office:word" xmlns:w="http://schemas.openxmlformats.org/wordprocessingml/2006/main" xmlns:wne="http://schemas.microsoft.com/office/word/2006/wordml">
+<w:endnotes xmlns:wpc="http://schemas.microsoft.com/office/word/2010/wordprocessingCanvas" xmlns:cx="http://schemas.microsoft.com/office/drawing/2014/chartex" xmlns:cx1="http://schemas.microsoft.com/office/drawing/2015/9/8/chartex" xmlns:cx2="http://schemas.microsoft.com/office/drawing/2015/10/21/chartex" xmlns:cx3="http://schemas.microsoft.com/office/drawing/2016/5/9/chartex" xmlns:cx4="http://schemas.microsoft.com/office/drawing/2016/5/10/chartex" xmlns:cx5="http://schemas.microsoft.com/office/drawing/2016/5/11/chartex" xmlns:cx6="http://schemas.microsoft.com/office/drawing/2016/5/12/chartex" xmlns:cx7="http://schemas.microsoft.com/office/drawing/2016/5/13/chartex" xmlns:cx8="http://schemas.microsoft.com/office/drawing/2016/5/14/chartex" xmlns:mc="http://schemas.openxmlformats.org/markup-compatibility/2006" xmlns:aink="http://schemas.microsoft.com/office/drawing/2016/ink" xmlns:am3d="http://schemas.microsoft.com/office/drawing/2017/model3d" xmlns:o="urn:schemas-microsoft-com:office:office" xmlns:oel="http://schemas.microsoft.com/office/2019/extlst" xmlns:r="http://schemas.openxmlformats.org/officeDocument/2006/relationships" xmlns:m="http://schemas.openxmlformats.org/officeDocument/2006/math" xmlns:v="urn:schemas-microsoft-com:vml" xmlns:wp14="http://schemas.microsoft.com/office/word/2010/wordprocessingDrawing" xmlns:wp="http://schemas.openxmlformats.org/drawingml/2006/wordprocessingDrawing" xmlns:w10="urn:schemas-microsoft-com:office:word" xmlns:w="http://schemas.openxmlformats.org/wordprocessingml/2006/main" xmlns:w14="http://schemas.microsoft.com/office/word/2010/wordml" xmlns:w15="http://schemas.microsoft.com/office/word/2012/wordml" xmlns:w16cex="http://schemas.microsoft.com/office/word/2018/wordml/cex" xmlns:w16cid="http://schemas.microsoft.com/office/word/2016/wordml/cid" xmlns:w16="http://schemas.microsoft.com/office/word/2018/wordml" xmlns:w16sdtdh="http://schemas.microsoft.com/office/word/2020/wordml/sdtdatahash" xmlns:w16se="http://schemas.microsoft.com/office/word/2015/wordml/symex" xmlns:wpg="http://schemas.microsoft.com/office/word/2010/wordprocessingGroup" xmlns:wpi="http://schemas.microsoft.com/office/word/2010/wordprocessingInk" xmlns:wne="http://schemas.microsoft.com/office/word/2006/wordml" xmlns:wps="http://schemas.microsoft.com/office/word/2010/wordprocessingShape" mc:Ignorable="w14 w15 w16se w16cid w16 w16cex w16sdtdh wp14">
   <w:endnote w:type="separator" w:id="-1">
     <w:p>
       <w:pPr>
@@ -2895,37 +3351,50 @@
 </file>
 
 <file path=word/footer1.xml><?xml version="1.0" encoding="utf-8"?>
-<w:ftr xmlns:ve="http://schemas.openxmlformats.org/markup-compatibility/2006" xmlns:o="urn:schemas-microsoft-com:office:office" xmlns:r="http://schemas.openxmlformats.org/officeDocument/2006/relationships" xmlns:m="http://schemas.openxmlformats.org/officeDocument/2006/math" xmlns:v="urn:schemas-microsoft-com:vml" xmlns:wp="http://schemas.openxmlformats.org/drawingml/2006/wordprocessingDrawing" xmlns:w10="urn:schemas-microsoft-com:office:word" xmlns:w="http://schemas.openxmlformats.org/wordprocessingml/2006/main" xmlns:wne="http://schemas.microsoft.com/office/word/2006/wordml">
+<w:ftr xmlns:wpc="http://schemas.microsoft.com/office/word/2010/wordprocessingCanvas" xmlns:cx="http://schemas.microsoft.com/office/drawing/2014/chartex" xmlns:cx1="http://schemas.microsoft.com/office/drawing/2015/9/8/chartex" xmlns:cx2="http://schemas.microsoft.com/office/drawing/2015/10/21/chartex" xmlns:cx3="http://schemas.microsoft.com/office/drawing/2016/5/9/chartex" xmlns:cx4="http://schemas.microsoft.com/office/drawing/2016/5/10/chartex" xmlns:cx5="http://schemas.microsoft.com/office/drawing/2016/5/11/chartex" xmlns:cx6="http://schemas.microsoft.com/office/drawing/2016/5/12/chartex" xmlns:cx7="http://schemas.microsoft.com/office/drawing/2016/5/13/chartex" xmlns:cx8="http://schemas.microsoft.com/office/drawing/2016/5/14/chartex" xmlns:mc="http://schemas.openxmlformats.org/markup-compatibility/2006" xmlns:aink="http://schemas.microsoft.com/office/drawing/2016/ink" xmlns:am3d="http://schemas.microsoft.com/office/drawing/2017/model3d" xmlns:o="urn:schemas-microsoft-com:office:office" xmlns:oel="http://schemas.microsoft.com/office/2019/extlst" xmlns:r="http://schemas.openxmlformats.org/officeDocument/2006/relationships" xmlns:m="http://schemas.openxmlformats.org/officeDocument/2006/math" xmlns:v="urn:schemas-microsoft-com:vml" xmlns:wp14="http://schemas.microsoft.com/office/word/2010/wordprocessingDrawing" xmlns:wp="http://schemas.openxmlformats.org/drawingml/2006/wordprocessingDrawing" xmlns:w10="urn:schemas-microsoft-com:office:word" xmlns:w="http://schemas.openxmlformats.org/wordprocessingml/2006/main" xmlns:w14="http://schemas.microsoft.com/office/word/2010/wordml" xmlns:w15="http://schemas.microsoft.com/office/word/2012/wordml" xmlns:w16cex="http://schemas.microsoft.com/office/word/2018/wordml/cex" xmlns:w16cid="http://schemas.microsoft.com/office/word/2016/wordml/cid" xmlns:w16="http://schemas.microsoft.com/office/word/2018/wordml" xmlns:w16sdtdh="http://schemas.microsoft.com/office/word/2020/wordml/sdtdatahash" xmlns:w16se="http://schemas.microsoft.com/office/word/2015/wordml/symex" xmlns:wpg="http://schemas.microsoft.com/office/word/2010/wordprocessingGroup" xmlns:wpi="http://schemas.microsoft.com/office/word/2010/wordprocessingInk" xmlns:wne="http://schemas.microsoft.com/office/word/2006/wordml" xmlns:wps="http://schemas.microsoft.com/office/word/2010/wordprocessingShape" mc:Ignorable="w14 w15 w16se w16cid w16 w16cex w16sdtdh wp14">
   <w:p>
     <w:pPr>
-      <w:pStyle w:val="Footer"/>
+      <w:pStyle w:val="Subsol"/>
       <w:framePr w:wrap="around" w:vAnchor="text" w:hAnchor="margin" w:xAlign="right" w:y="1"/>
       <w:rPr>
-        <w:rStyle w:val="PageNumber"/>
+        <w:rStyle w:val="Numrdepagin"/>
       </w:rPr>
     </w:pPr>
     <w:r>
       <w:rPr>
-        <w:rStyle w:val="PageNumber"/>
+        <w:rStyle w:val="Numrdepagin"/>
       </w:rPr>
       <w:fldChar w:fldCharType="begin"/>
     </w:r>
     <w:r>
       <w:rPr>
-        <w:rStyle w:val="PageNumber"/>
+        <w:rStyle w:val="Numrdepagin"/>
       </w:rPr>
       <w:instrText xml:space="preserve">PAGE  </w:instrText>
     </w:r>
     <w:r>
       <w:rPr>
-        <w:rStyle w:val="PageNumber"/>
+        <w:rStyle w:val="Numrdepagin"/>
+      </w:rPr>
+      <w:fldChar w:fldCharType="separate"/>
+    </w:r>
+    <w:r>
+      <w:rPr>
+        <w:rStyle w:val="Numrdepagin"/>
+        <w:noProof/>
+      </w:rPr>
+      <w:t>1</w:t>
+    </w:r>
+    <w:r>
+      <w:rPr>
+        <w:rStyle w:val="Numrdepagin"/>
       </w:rPr>
       <w:fldChar w:fldCharType="end"/>
     </w:r>
   </w:p>
   <w:p>
     <w:pPr>
-      <w:pStyle w:val="Footer"/>
+      <w:pStyle w:val="Subsol"/>
       <w:ind w:right="360"/>
     </w:pPr>
   </w:p>
@@ -2933,7 +3402,7 @@
 </file>
 
 <file path=word/footer2.xml><?xml version="1.0" encoding="utf-8"?>
-<w:ftr xmlns:ve="http://schemas.openxmlformats.org/markup-compatibility/2006" xmlns:o="urn:schemas-microsoft-com:office:office" xmlns:r="http://schemas.openxmlformats.org/officeDocument/2006/relationships" xmlns:m="http://schemas.openxmlformats.org/officeDocument/2006/math" xmlns:v="urn:schemas-microsoft-com:vml" xmlns:wp="http://schemas.openxmlformats.org/drawingml/2006/wordprocessingDrawing" xmlns:w10="urn:schemas-microsoft-com:office:word" xmlns:w="http://schemas.openxmlformats.org/wordprocessingml/2006/main" xmlns:wne="http://schemas.microsoft.com/office/word/2006/wordml">
+<w:ftr xmlns:wpc="http://schemas.microsoft.com/office/word/2010/wordprocessingCanvas" xmlns:cx="http://schemas.microsoft.com/office/drawing/2014/chartex" xmlns:cx1="http://schemas.microsoft.com/office/drawing/2015/9/8/chartex" xmlns:cx2="http://schemas.microsoft.com/office/drawing/2015/10/21/chartex" xmlns:cx3="http://schemas.microsoft.com/office/drawing/2016/5/9/chartex" xmlns:cx4="http://schemas.microsoft.com/office/drawing/2016/5/10/chartex" xmlns:cx5="http://schemas.microsoft.com/office/drawing/2016/5/11/chartex" xmlns:cx6="http://schemas.microsoft.com/office/drawing/2016/5/12/chartex" xmlns:cx7="http://schemas.microsoft.com/office/drawing/2016/5/13/chartex" xmlns:cx8="http://schemas.microsoft.com/office/drawing/2016/5/14/chartex" xmlns:mc="http://schemas.openxmlformats.org/markup-compatibility/2006" xmlns:aink="http://schemas.microsoft.com/office/drawing/2016/ink" xmlns:am3d="http://schemas.microsoft.com/office/drawing/2017/model3d" xmlns:o="urn:schemas-microsoft-com:office:office" xmlns:oel="http://schemas.microsoft.com/office/2019/extlst" xmlns:r="http://schemas.openxmlformats.org/officeDocument/2006/relationships" xmlns:m="http://schemas.openxmlformats.org/officeDocument/2006/math" xmlns:v="urn:schemas-microsoft-com:vml" xmlns:wp14="http://schemas.microsoft.com/office/word/2010/wordprocessingDrawing" xmlns:wp="http://schemas.openxmlformats.org/drawingml/2006/wordprocessingDrawing" xmlns:w10="urn:schemas-microsoft-com:office:word" xmlns:w="http://schemas.openxmlformats.org/wordprocessingml/2006/main" xmlns:w14="http://schemas.microsoft.com/office/word/2010/wordml" xmlns:w15="http://schemas.microsoft.com/office/word/2012/wordml" xmlns:w16cex="http://schemas.microsoft.com/office/word/2018/wordml/cex" xmlns:w16cid="http://schemas.microsoft.com/office/word/2016/wordml/cid" xmlns:w16="http://schemas.microsoft.com/office/word/2018/wordml" xmlns:w16sdtdh="http://schemas.microsoft.com/office/word/2020/wordml/sdtdatahash" xmlns:w16se="http://schemas.microsoft.com/office/word/2015/wordml/symex" xmlns:wpg="http://schemas.microsoft.com/office/word/2010/wordprocessingGroup" xmlns:wpi="http://schemas.microsoft.com/office/word/2010/wordprocessingInk" xmlns:wne="http://schemas.microsoft.com/office/word/2006/wordml" xmlns:wps="http://schemas.microsoft.com/office/word/2010/wordprocessingShape" mc:Ignorable="w14 w15 w16se w16cid w16 w16cex w16sdtdh wp14">
   <w:tbl>
     <w:tblPr>
       <w:tblW w:w="0" w:type="auto"/>
@@ -2946,7 +3415,7 @@
         <w:insideV w:val="single" w:sz="6" w:space="0" w:color="auto"/>
       </w:tblBorders>
       <w:tblLayout w:type="fixed"/>
-      <w:tblLook w:val="0000"/>
+      <w:tblLook w:val="0000" w:firstRow="0" w:lastRow="0" w:firstColumn="0" w:lastColumn="0" w:noHBand="0" w:noVBand="0"/>
     </w:tblPr>
     <w:tblGrid>
       <w:gridCol w:w="3162"/>
@@ -3005,45 +3474,45 @@
           </w:r>
           <w:r>
             <w:rPr>
-              <w:rStyle w:val="PageNumber"/>
+              <w:rStyle w:val="Numrdepagin"/>
             </w:rPr>
             <w:fldChar w:fldCharType="begin"/>
           </w:r>
           <w:r>
             <w:rPr>
-              <w:rStyle w:val="PageNumber"/>
+              <w:rStyle w:val="Numrdepagin"/>
             </w:rPr>
             <w:instrText xml:space="preserve"> PAGE </w:instrText>
           </w:r>
           <w:r>
             <w:rPr>
-              <w:rStyle w:val="PageNumber"/>
+              <w:rStyle w:val="Numrdepagin"/>
             </w:rPr>
             <w:fldChar w:fldCharType="separate"/>
           </w:r>
           <w:r>
             <w:rPr>
-              <w:rStyle w:val="PageNumber"/>
+              <w:rStyle w:val="Numrdepagin"/>
               <w:noProof/>
             </w:rPr>
             <w:t>3</w:t>
           </w:r>
           <w:r>
             <w:rPr>
-              <w:rStyle w:val="PageNumber"/>
+              <w:rStyle w:val="Numrdepagin"/>
             </w:rPr>
             <w:fldChar w:fldCharType="end"/>
           </w:r>
           <w:r>
             <w:rPr>
-              <w:rStyle w:val="PageNumber"/>
+              <w:rStyle w:val="Numrdepagin"/>
             </w:rPr>
             <w:t xml:space="preserve"> of </w:t>
           </w:r>
           <w:fldSimple w:instr=" NUMPAGES  \* MERGEFORMAT ">
             <w:r>
               <w:rPr>
-                <w:rStyle w:val="PageNumber"/>
+                <w:rStyle w:val="Numrdepagin"/>
                 <w:noProof/>
               </w:rPr>
               <w:t>5</w:t>
@@ -3055,24 +3524,24 @@
   </w:tbl>
   <w:p>
     <w:pPr>
-      <w:pStyle w:val="Footer"/>
+      <w:pStyle w:val="Subsol"/>
     </w:pPr>
   </w:p>
 </w:ftr>
 </file>
 
 <file path=word/footer3.xml><?xml version="1.0" encoding="utf-8"?>
-<w:ftr xmlns:ve="http://schemas.openxmlformats.org/markup-compatibility/2006" xmlns:o="urn:schemas-microsoft-com:office:office" xmlns:r="http://schemas.openxmlformats.org/officeDocument/2006/relationships" xmlns:m="http://schemas.openxmlformats.org/officeDocument/2006/math" xmlns:v="urn:schemas-microsoft-com:vml" xmlns:wp="http://schemas.openxmlformats.org/drawingml/2006/wordprocessingDrawing" xmlns:w10="urn:schemas-microsoft-com:office:word" xmlns:w="http://schemas.openxmlformats.org/wordprocessingml/2006/main" xmlns:wne="http://schemas.microsoft.com/office/word/2006/wordml">
+<w:ftr xmlns:wpc="http://schemas.microsoft.com/office/word/2010/wordprocessingCanvas" xmlns:cx="http://schemas.microsoft.com/office/drawing/2014/chartex" xmlns:cx1="http://schemas.microsoft.com/office/drawing/2015/9/8/chartex" xmlns:cx2="http://schemas.microsoft.com/office/drawing/2015/10/21/chartex" xmlns:cx3="http://schemas.microsoft.com/office/drawing/2016/5/9/chartex" xmlns:cx4="http://schemas.microsoft.com/office/drawing/2016/5/10/chartex" xmlns:cx5="http://schemas.microsoft.com/office/drawing/2016/5/11/chartex" xmlns:cx6="http://schemas.microsoft.com/office/drawing/2016/5/12/chartex" xmlns:cx7="http://schemas.microsoft.com/office/drawing/2016/5/13/chartex" xmlns:cx8="http://schemas.microsoft.com/office/drawing/2016/5/14/chartex" xmlns:mc="http://schemas.openxmlformats.org/markup-compatibility/2006" xmlns:aink="http://schemas.microsoft.com/office/drawing/2016/ink" xmlns:am3d="http://schemas.microsoft.com/office/drawing/2017/model3d" xmlns:o="urn:schemas-microsoft-com:office:office" xmlns:oel="http://schemas.microsoft.com/office/2019/extlst" xmlns:r="http://schemas.openxmlformats.org/officeDocument/2006/relationships" xmlns:m="http://schemas.openxmlformats.org/officeDocument/2006/math" xmlns:v="urn:schemas-microsoft-com:vml" xmlns:wp14="http://schemas.microsoft.com/office/word/2010/wordprocessingDrawing" xmlns:wp="http://schemas.openxmlformats.org/drawingml/2006/wordprocessingDrawing" xmlns:w10="urn:schemas-microsoft-com:office:word" xmlns:w="http://schemas.openxmlformats.org/wordprocessingml/2006/main" xmlns:w14="http://schemas.microsoft.com/office/word/2010/wordml" xmlns:w15="http://schemas.microsoft.com/office/word/2012/wordml" xmlns:w16cex="http://schemas.microsoft.com/office/word/2018/wordml/cex" xmlns:w16cid="http://schemas.microsoft.com/office/word/2016/wordml/cid" xmlns:w16="http://schemas.microsoft.com/office/word/2018/wordml" xmlns:w16sdtdh="http://schemas.microsoft.com/office/word/2020/wordml/sdtdatahash" xmlns:w16se="http://schemas.microsoft.com/office/word/2015/wordml/symex" xmlns:wpg="http://schemas.microsoft.com/office/word/2010/wordprocessingGroup" xmlns:wpi="http://schemas.microsoft.com/office/word/2010/wordprocessingInk" xmlns:wne="http://schemas.microsoft.com/office/word/2006/wordml" xmlns:wps="http://schemas.microsoft.com/office/word/2010/wordprocessingShape" mc:Ignorable="w14 w15 w16se w16cid w16 w16cex w16sdtdh wp14">
   <w:p>
     <w:pPr>
-      <w:pStyle w:val="Footer"/>
+      <w:pStyle w:val="Subsol"/>
     </w:pPr>
   </w:p>
 </w:ftr>
 </file>
 
 <file path=word/footnotes.xml><?xml version="1.0" encoding="utf-8"?>
-<w:footnotes xmlns:ve="http://schemas.openxmlformats.org/markup-compatibility/2006" xmlns:o="urn:schemas-microsoft-com:office:office" xmlns:r="http://schemas.openxmlformats.org/officeDocument/2006/relationships" xmlns:m="http://schemas.openxmlformats.org/officeDocument/2006/math" xmlns:v="urn:schemas-microsoft-com:vml" xmlns:wp="http://schemas.openxmlformats.org/drawingml/2006/wordprocessingDrawing" xmlns:w10="urn:schemas-microsoft-com:office:word" xmlns:w="http://schemas.openxmlformats.org/wordprocessingml/2006/main" xmlns:wne="http://schemas.microsoft.com/office/word/2006/wordml">
+<w:footnotes xmlns:wpc="http://schemas.microsoft.com/office/word/2010/wordprocessingCanvas" xmlns:cx="http://schemas.microsoft.com/office/drawing/2014/chartex" xmlns:cx1="http://schemas.microsoft.com/office/drawing/2015/9/8/chartex" xmlns:cx2="http://schemas.microsoft.com/office/drawing/2015/10/21/chartex" xmlns:cx3="http://schemas.microsoft.com/office/drawing/2016/5/9/chartex" xmlns:cx4="http://schemas.microsoft.com/office/drawing/2016/5/10/chartex" xmlns:cx5="http://schemas.microsoft.com/office/drawing/2016/5/11/chartex" xmlns:cx6="http://schemas.microsoft.com/office/drawing/2016/5/12/chartex" xmlns:cx7="http://schemas.microsoft.com/office/drawing/2016/5/13/chartex" xmlns:cx8="http://schemas.microsoft.com/office/drawing/2016/5/14/chartex" xmlns:mc="http://schemas.openxmlformats.org/markup-compatibility/2006" xmlns:aink="http://schemas.microsoft.com/office/drawing/2016/ink" xmlns:am3d="http://schemas.microsoft.com/office/drawing/2017/model3d" xmlns:o="urn:schemas-microsoft-com:office:office" xmlns:oel="http://schemas.microsoft.com/office/2019/extlst" xmlns:r="http://schemas.openxmlformats.org/officeDocument/2006/relationships" xmlns:m="http://schemas.openxmlformats.org/officeDocument/2006/math" xmlns:v="urn:schemas-microsoft-com:vml" xmlns:wp14="http://schemas.microsoft.com/office/word/2010/wordprocessingDrawing" xmlns:wp="http://schemas.openxmlformats.org/drawingml/2006/wordprocessingDrawing" xmlns:w10="urn:schemas-microsoft-com:office:word" xmlns:w="http://schemas.openxmlformats.org/wordprocessingml/2006/main" xmlns:w14="http://schemas.microsoft.com/office/word/2010/wordml" xmlns:w15="http://schemas.microsoft.com/office/word/2012/wordml" xmlns:w16cex="http://schemas.microsoft.com/office/word/2018/wordml/cex" xmlns:w16cid="http://schemas.microsoft.com/office/word/2016/wordml/cid" xmlns:w16="http://schemas.microsoft.com/office/word/2018/wordml" xmlns:w16sdtdh="http://schemas.microsoft.com/office/word/2020/wordml/sdtdatahash" xmlns:w16se="http://schemas.microsoft.com/office/word/2015/wordml/symex" xmlns:wpg="http://schemas.microsoft.com/office/word/2010/wordprocessingGroup" xmlns:wpi="http://schemas.microsoft.com/office/word/2010/wordprocessingInk" xmlns:wne="http://schemas.microsoft.com/office/word/2006/wordml" xmlns:wps="http://schemas.microsoft.com/office/word/2010/wordprocessingShape" mc:Ignorable="w14 w15 w16se w16cid w16 w16cex w16sdtdh wp14">
   <w:footnote w:type="separator" w:id="-1">
     <w:p>
       <w:pPr>
@@ -3097,7 +3566,7 @@
 </file>
 
 <file path=word/header1.xml><?xml version="1.0" encoding="utf-8"?>
-<w:hdr xmlns:ve="http://schemas.openxmlformats.org/markup-compatibility/2006" xmlns:o="urn:schemas-microsoft-com:office:office" xmlns:r="http://schemas.openxmlformats.org/officeDocument/2006/relationships" xmlns:m="http://schemas.openxmlformats.org/officeDocument/2006/math" xmlns:v="urn:schemas-microsoft-com:vml" xmlns:wp="http://schemas.openxmlformats.org/drawingml/2006/wordprocessingDrawing" xmlns:w10="urn:schemas-microsoft-com:office:word" xmlns:w="http://schemas.openxmlformats.org/wordprocessingml/2006/main" xmlns:wne="http://schemas.microsoft.com/office/word/2006/wordml">
+<w:hdr xmlns:wpc="http://schemas.microsoft.com/office/word/2010/wordprocessingCanvas" xmlns:cx="http://schemas.microsoft.com/office/drawing/2014/chartex" xmlns:cx1="http://schemas.microsoft.com/office/drawing/2015/9/8/chartex" xmlns:cx2="http://schemas.microsoft.com/office/drawing/2015/10/21/chartex" xmlns:cx3="http://schemas.microsoft.com/office/drawing/2016/5/9/chartex" xmlns:cx4="http://schemas.microsoft.com/office/drawing/2016/5/10/chartex" xmlns:cx5="http://schemas.microsoft.com/office/drawing/2016/5/11/chartex" xmlns:cx6="http://schemas.microsoft.com/office/drawing/2016/5/12/chartex" xmlns:cx7="http://schemas.microsoft.com/office/drawing/2016/5/13/chartex" xmlns:cx8="http://schemas.microsoft.com/office/drawing/2016/5/14/chartex" xmlns:mc="http://schemas.openxmlformats.org/markup-compatibility/2006" xmlns:aink="http://schemas.microsoft.com/office/drawing/2016/ink" xmlns:am3d="http://schemas.microsoft.com/office/drawing/2017/model3d" xmlns:o="urn:schemas-microsoft-com:office:office" xmlns:oel="http://schemas.microsoft.com/office/2019/extlst" xmlns:r="http://schemas.openxmlformats.org/officeDocument/2006/relationships" xmlns:m="http://schemas.openxmlformats.org/officeDocument/2006/math" xmlns:v="urn:schemas-microsoft-com:vml" xmlns:wp14="http://schemas.microsoft.com/office/word/2010/wordprocessingDrawing" xmlns:wp="http://schemas.openxmlformats.org/drawingml/2006/wordprocessingDrawing" xmlns:w10="urn:schemas-microsoft-com:office:word" xmlns:w="http://schemas.openxmlformats.org/wordprocessingml/2006/main" xmlns:w14="http://schemas.microsoft.com/office/word/2010/wordml" xmlns:w15="http://schemas.microsoft.com/office/word/2012/wordml" xmlns:w16cex="http://schemas.microsoft.com/office/word/2018/wordml/cex" xmlns:w16cid="http://schemas.microsoft.com/office/word/2016/wordml/cid" xmlns:w16="http://schemas.microsoft.com/office/word/2018/wordml" xmlns:w16sdtdh="http://schemas.microsoft.com/office/word/2020/wordml/sdtdatahash" xmlns:w16se="http://schemas.microsoft.com/office/word/2015/wordml/symex" xmlns:wpg="http://schemas.microsoft.com/office/word/2010/wordprocessingGroup" xmlns:wpi="http://schemas.microsoft.com/office/word/2010/wordprocessingInk" xmlns:wne="http://schemas.microsoft.com/office/word/2006/wordml" xmlns:wps="http://schemas.microsoft.com/office/word/2010/wordprocessingShape" mc:Ignorable="w14 w15 w16se w16cid w16 w16cex w16sdtdh wp14">
   <w:tbl>
     <w:tblPr>
       <w:tblW w:w="0" w:type="auto"/>
@@ -3110,7 +3579,7 @@
         <w:insideV w:val="single" w:sz="6" w:space="0" w:color="auto"/>
       </w:tblBorders>
       <w:tblLayout w:type="fixed"/>
-      <w:tblLook w:val="0000"/>
+      <w:tblLook w:val="0000" w:firstRow="0" w:lastRow="0" w:firstColumn="0" w:lastColumn="0" w:noHBand="0" w:noVBand="0"/>
     </w:tblPr>
     <w:tblGrid>
       <w:gridCol w:w="6379"/>
@@ -3122,11 +3591,23 @@
           <w:tcW w:w="6379" w:type="dxa"/>
         </w:tcPr>
         <w:p>
-          <w:fldSimple w:instr=" SUBJECT  \* MERGEFORMAT ">
-            <w:r>
-              <w:t>&lt;Project Name&gt;</w:t>
-            </w:r>
-          </w:fldSimple>
+          <w:r>
+            <w:fldChar w:fldCharType="begin"/>
+          </w:r>
+          <w:r>
+            <w:instrText xml:space="preserve"> SUBJECT  \* MERGEFORMAT </w:instrText>
+          </w:r>
+          <w:r>
+            <w:fldChar w:fldCharType="separate"/>
+          </w:r>
+          <w:proofErr w:type="spellStart"/>
+          <w:r>
+            <w:t>DreamCatch</w:t>
+          </w:r>
+          <w:proofErr w:type="spellEnd"/>
+          <w:r>
+            <w:fldChar w:fldCharType="end"/>
+          </w:r>
         </w:p>
       </w:tc>
       <w:tc>
@@ -3169,7 +3650,10 @@
         </w:tcPr>
         <w:p>
           <w:r>
-            <w:t xml:space="preserve">  Date:  &lt;dd/mmm/yy&gt;</w:t>
+            <w:t xml:space="preserve">  Date:  </w:t>
+          </w:r>
+          <w:r>
+            <w:t>26/03/2023</w:t>
           </w:r>
         </w:p>
       </w:tc>
@@ -3182,7 +3666,7 @@
         </w:tcPr>
         <w:p>
           <w:r>
-            <w:t>&lt;document identifier&gt;</w:t>
+            <w:t>1</w:t>
           </w:r>
         </w:p>
       </w:tc>
@@ -3190,32 +3674,32 @@
   </w:tbl>
   <w:p>
     <w:pPr>
-      <w:pStyle w:val="Header"/>
+      <w:pStyle w:val="Antet"/>
     </w:pPr>
   </w:p>
 </w:hdr>
 </file>
 
 <file path=word/header2.xml><?xml version="1.0" encoding="utf-8"?>
-<w:hdr xmlns:ve="http://schemas.openxmlformats.org/markup-compatibility/2006" xmlns:o="urn:schemas-microsoft-com:office:office" xmlns:r="http://schemas.openxmlformats.org/officeDocument/2006/relationships" xmlns:m="http://schemas.openxmlformats.org/officeDocument/2006/math" xmlns:v="urn:schemas-microsoft-com:vml" xmlns:wp="http://schemas.openxmlformats.org/drawingml/2006/wordprocessingDrawing" xmlns:w10="urn:schemas-microsoft-com:office:word" xmlns:w="http://schemas.openxmlformats.org/wordprocessingml/2006/main" xmlns:wne="http://schemas.microsoft.com/office/word/2006/wordml">
+<w:hdr xmlns:wpc="http://schemas.microsoft.com/office/word/2010/wordprocessingCanvas" xmlns:cx="http://schemas.microsoft.com/office/drawing/2014/chartex" xmlns:cx1="http://schemas.microsoft.com/office/drawing/2015/9/8/chartex" xmlns:cx2="http://schemas.microsoft.com/office/drawing/2015/10/21/chartex" xmlns:cx3="http://schemas.microsoft.com/office/drawing/2016/5/9/chartex" xmlns:cx4="http://schemas.microsoft.com/office/drawing/2016/5/10/chartex" xmlns:cx5="http://schemas.microsoft.com/office/drawing/2016/5/11/chartex" xmlns:cx6="http://schemas.microsoft.com/office/drawing/2016/5/12/chartex" xmlns:cx7="http://schemas.microsoft.com/office/drawing/2016/5/13/chartex" xmlns:cx8="http://schemas.microsoft.com/office/drawing/2016/5/14/chartex" xmlns:mc="http://schemas.openxmlformats.org/markup-compatibility/2006" xmlns:aink="http://schemas.microsoft.com/office/drawing/2016/ink" xmlns:am3d="http://schemas.microsoft.com/office/drawing/2017/model3d" xmlns:o="urn:schemas-microsoft-com:office:office" xmlns:oel="http://schemas.microsoft.com/office/2019/extlst" xmlns:r="http://schemas.openxmlformats.org/officeDocument/2006/relationships" xmlns:m="http://schemas.openxmlformats.org/officeDocument/2006/math" xmlns:v="urn:schemas-microsoft-com:vml" xmlns:wp14="http://schemas.microsoft.com/office/word/2010/wordprocessingDrawing" xmlns:wp="http://schemas.openxmlformats.org/drawingml/2006/wordprocessingDrawing" xmlns:w10="urn:schemas-microsoft-com:office:word" xmlns:w="http://schemas.openxmlformats.org/wordprocessingml/2006/main" xmlns:w14="http://schemas.microsoft.com/office/word/2010/wordml" xmlns:w15="http://schemas.microsoft.com/office/word/2012/wordml" xmlns:w16cex="http://schemas.microsoft.com/office/word/2018/wordml/cex" xmlns:w16cid="http://schemas.microsoft.com/office/word/2016/wordml/cid" xmlns:w16="http://schemas.microsoft.com/office/word/2018/wordml" xmlns:w16sdtdh="http://schemas.microsoft.com/office/word/2020/wordml/sdtdatahash" xmlns:w16se="http://schemas.microsoft.com/office/word/2015/wordml/symex" xmlns:wpg="http://schemas.microsoft.com/office/word/2010/wordprocessingGroup" xmlns:wpi="http://schemas.microsoft.com/office/word/2010/wordprocessingInk" xmlns:wne="http://schemas.microsoft.com/office/word/2006/wordml" xmlns:wps="http://schemas.microsoft.com/office/word/2010/wordprocessingShape" mc:Ignorable="w14 w15 w16se w16cid w16 w16cex w16sdtdh wp14">
   <w:p>
     <w:pPr>
-      <w:pStyle w:val="Header"/>
+      <w:pStyle w:val="Antet"/>
     </w:pPr>
   </w:p>
 </w:hdr>
 </file>
 
 <file path=word/numbering.xml><?xml version="1.0" encoding="utf-8"?>
-<w:numbering xmlns:ve="http://schemas.openxmlformats.org/markup-compatibility/2006" xmlns:o="urn:schemas-microsoft-com:office:office" xmlns:r="http://schemas.openxmlformats.org/officeDocument/2006/relationships" xmlns:m="http://schemas.openxmlformats.org/officeDocument/2006/math" xmlns:v="urn:schemas-microsoft-com:vml" xmlns:wp="http://schemas.openxmlformats.org/drawingml/2006/wordprocessingDrawing" xmlns:w10="urn:schemas-microsoft-com:office:word" xmlns:w="http://schemas.openxmlformats.org/wordprocessingml/2006/main" xmlns:wne="http://schemas.microsoft.com/office/word/2006/wordml">
-  <w:abstractNum w:abstractNumId="0">
+<w:numbering xmlns:wpc="http://schemas.microsoft.com/office/word/2010/wordprocessingCanvas" xmlns:cx="http://schemas.microsoft.com/office/drawing/2014/chartex" xmlns:cx1="http://schemas.microsoft.com/office/drawing/2015/9/8/chartex" xmlns:cx2="http://schemas.microsoft.com/office/drawing/2015/10/21/chartex" xmlns:cx3="http://schemas.microsoft.com/office/drawing/2016/5/9/chartex" xmlns:cx4="http://schemas.microsoft.com/office/drawing/2016/5/10/chartex" xmlns:cx5="http://schemas.microsoft.com/office/drawing/2016/5/11/chartex" xmlns:cx6="http://schemas.microsoft.com/office/drawing/2016/5/12/chartex" xmlns:cx7="http://schemas.microsoft.com/office/drawing/2016/5/13/chartex" xmlns:cx8="http://schemas.microsoft.com/office/drawing/2016/5/14/chartex" xmlns:mc="http://schemas.openxmlformats.org/markup-compatibility/2006" xmlns:aink="http://schemas.microsoft.com/office/drawing/2016/ink" xmlns:am3d="http://schemas.microsoft.com/office/drawing/2017/model3d" xmlns:o="urn:schemas-microsoft-com:office:office" xmlns:oel="http://schemas.microsoft.com/office/2019/extlst" xmlns:r="http://schemas.openxmlformats.org/officeDocument/2006/relationships" xmlns:m="http://schemas.openxmlformats.org/officeDocument/2006/math" xmlns:v="urn:schemas-microsoft-com:vml" xmlns:wp14="http://schemas.microsoft.com/office/word/2010/wordprocessingDrawing" xmlns:wp="http://schemas.openxmlformats.org/drawingml/2006/wordprocessingDrawing" xmlns:w10="urn:schemas-microsoft-com:office:word" xmlns:w="http://schemas.openxmlformats.org/wordprocessingml/2006/main" xmlns:w14="http://schemas.microsoft.com/office/word/2010/wordml" xmlns:w15="http://schemas.microsoft.com/office/word/2012/wordml" xmlns:w16cex="http://schemas.microsoft.com/office/word/2018/wordml/cex" xmlns:w16cid="http://schemas.microsoft.com/office/word/2016/wordml/cid" xmlns:w16="http://schemas.microsoft.com/office/word/2018/wordml" xmlns:w16sdtdh="http://schemas.microsoft.com/office/word/2020/wordml/sdtdatahash" xmlns:w16se="http://schemas.microsoft.com/office/word/2015/wordml/symex" xmlns:wpg="http://schemas.microsoft.com/office/word/2010/wordprocessingGroup" xmlns:wpi="http://schemas.microsoft.com/office/word/2010/wordprocessingInk" xmlns:wne="http://schemas.microsoft.com/office/word/2006/wordml" xmlns:wps="http://schemas.microsoft.com/office/word/2010/wordprocessingShape" mc:Ignorable="w14 w15 w16se w16cid w16 w16cex w16sdtdh wp14">
+  <w:abstractNum w:abstractNumId="0" w15:restartNumberingAfterBreak="0">
     <w:nsid w:val="FFFFFFFB"/>
     <w:multiLevelType w:val="multilevel"/>
     <w:tmpl w:val="FFFFFFFF"/>
     <w:lvl w:ilvl="0">
       <w:start w:val="1"/>
       <w:numFmt w:val="decimal"/>
-      <w:pStyle w:val="Heading1"/>
+      <w:pStyle w:val="Titlu1"/>
       <w:lvlText w:val="%1."/>
       <w:legacy w:legacy="1" w:legacySpace="144" w:legacyIndent="0"/>
       <w:lvlJc w:val="left"/>
@@ -3223,7 +3707,7 @@
     <w:lvl w:ilvl="1">
       <w:start w:val="1"/>
       <w:numFmt w:val="decimal"/>
-      <w:pStyle w:val="Heading2"/>
+      <w:pStyle w:val="Titlu2"/>
       <w:lvlText w:val="%1.%2"/>
       <w:legacy w:legacy="1" w:legacySpace="144" w:legacyIndent="0"/>
       <w:lvlJc w:val="left"/>
@@ -3231,7 +3715,7 @@
     <w:lvl w:ilvl="2">
       <w:start w:val="1"/>
       <w:numFmt w:val="decimal"/>
-      <w:pStyle w:val="Heading3"/>
+      <w:pStyle w:val="Titlu3"/>
       <w:lvlText w:val="%1.%2.%3"/>
       <w:legacy w:legacy="1" w:legacySpace="144" w:legacyIndent="0"/>
       <w:lvlJc w:val="left"/>
@@ -3239,7 +3723,7 @@
     <w:lvl w:ilvl="3">
       <w:start w:val="1"/>
       <w:numFmt w:val="decimal"/>
-      <w:pStyle w:val="Heading4"/>
+      <w:pStyle w:val="Titlu4"/>
       <w:lvlText w:val="%1.%2.%3.%4"/>
       <w:legacy w:legacy="1" w:legacySpace="144" w:legacyIndent="0"/>
       <w:lvlJc w:val="left"/>
@@ -3247,7 +3731,7 @@
     <w:lvl w:ilvl="4">
       <w:start w:val="1"/>
       <w:numFmt w:val="decimal"/>
-      <w:pStyle w:val="Heading5"/>
+      <w:pStyle w:val="Titlu5"/>
       <w:lvlText w:val="%1.%2.%3.%4.%5"/>
       <w:legacy w:legacy="1" w:legacySpace="144" w:legacyIndent="0"/>
       <w:lvlJc w:val="left"/>
@@ -3255,7 +3739,7 @@
     <w:lvl w:ilvl="5">
       <w:start w:val="1"/>
       <w:numFmt w:val="decimal"/>
-      <w:pStyle w:val="Heading6"/>
+      <w:pStyle w:val="Titlu6"/>
       <w:lvlText w:val="%1.%2.%3.%4.%5.%6"/>
       <w:legacy w:legacy="1" w:legacySpace="144" w:legacyIndent="0"/>
       <w:lvlJc w:val="left"/>
@@ -3263,7 +3747,7 @@
     <w:lvl w:ilvl="6">
       <w:start w:val="1"/>
       <w:numFmt w:val="decimal"/>
-      <w:pStyle w:val="Heading7"/>
+      <w:pStyle w:val="Titlu7"/>
       <w:lvlText w:val="%1.%2.%3.%4.%5.%6.%7"/>
       <w:legacy w:legacy="1" w:legacySpace="144" w:legacyIndent="0"/>
       <w:lvlJc w:val="left"/>
@@ -3271,7 +3755,7 @@
     <w:lvl w:ilvl="7">
       <w:start w:val="1"/>
       <w:numFmt w:val="decimal"/>
-      <w:pStyle w:val="Heading8"/>
+      <w:pStyle w:val="Titlu8"/>
       <w:lvlText w:val="%1.%2.%3.%4.%5.%6.%7.%8"/>
       <w:legacy w:legacy="1" w:legacySpace="144" w:legacyIndent="0"/>
       <w:lvlJc w:val="left"/>
@@ -3279,13 +3763,13 @@
     <w:lvl w:ilvl="8">
       <w:start w:val="1"/>
       <w:numFmt w:val="decimal"/>
-      <w:pStyle w:val="Heading9"/>
+      <w:pStyle w:val="Titlu9"/>
       <w:lvlText w:val="%1.%2.%3.%4.%5.%6.%7.%8.%9"/>
       <w:legacy w:legacy="1" w:legacySpace="144" w:legacyIndent="0"/>
       <w:lvlJc w:val="left"/>
     </w:lvl>
   </w:abstractNum>
-  <w:abstractNum w:abstractNumId="1">
+  <w:abstractNum w:abstractNumId="1" w15:restartNumberingAfterBreak="0">
     <w:nsid w:val="00126F2B"/>
     <w:multiLevelType w:val="hybridMultilevel"/>
     <w:tmpl w:val="EF2AE7FC"/>
@@ -3374,10 +3858,10 @@
       </w:pPr>
     </w:lvl>
   </w:abstractNum>
-  <w:abstractNum w:abstractNumId="2">
+  <w:abstractNum w:abstractNumId="2" w15:restartNumberingAfterBreak="0">
     <w:nsid w:val="082E746A"/>
     <w:multiLevelType w:val="hybridMultilevel"/>
-    <w:tmpl w:val="6742F09C"/>
+    <w:tmpl w:val="772C4B20"/>
     <w:lvl w:ilvl="0" w:tplc="E892AE5A">
       <w:start w:val="1"/>
       <w:numFmt w:val="upperRoman"/>
@@ -3463,7 +3947,96 @@
       </w:pPr>
     </w:lvl>
   </w:abstractNum>
-  <w:abstractNum w:abstractNumId="3">
+  <w:abstractNum w:abstractNumId="3" w15:restartNumberingAfterBreak="0">
+    <w:nsid w:val="106B00F8"/>
+    <w:multiLevelType w:val="hybridMultilevel"/>
+    <w:tmpl w:val="4686E112"/>
+    <w:lvl w:ilvl="0" w:tplc="0418000F">
+      <w:start w:val="1"/>
+      <w:numFmt w:val="decimal"/>
+      <w:lvlText w:val="%1."/>
+      <w:lvlJc w:val="left"/>
+      <w:pPr>
+        <w:ind w:left="1440" w:hanging="720"/>
+      </w:pPr>
+      <w:rPr>
+        <w:rFonts w:hint="default"/>
+      </w:rPr>
+    </w:lvl>
+    <w:lvl w:ilvl="1" w:tplc="FFFFFFFF" w:tentative="1">
+      <w:start w:val="1"/>
+      <w:numFmt w:val="lowerLetter"/>
+      <w:lvlText w:val="%2."/>
+      <w:lvlJc w:val="left"/>
+      <w:pPr>
+        <w:ind w:left="1800" w:hanging="360"/>
+      </w:pPr>
+    </w:lvl>
+    <w:lvl w:ilvl="2" w:tplc="FFFFFFFF" w:tentative="1">
+      <w:start w:val="1"/>
+      <w:numFmt w:val="lowerRoman"/>
+      <w:lvlText w:val="%3."/>
+      <w:lvlJc w:val="right"/>
+      <w:pPr>
+        <w:ind w:left="2520" w:hanging="180"/>
+      </w:pPr>
+    </w:lvl>
+    <w:lvl w:ilvl="3" w:tplc="FFFFFFFF" w:tentative="1">
+      <w:start w:val="1"/>
+      <w:numFmt w:val="decimal"/>
+      <w:lvlText w:val="%4."/>
+      <w:lvlJc w:val="left"/>
+      <w:pPr>
+        <w:ind w:left="3240" w:hanging="360"/>
+      </w:pPr>
+    </w:lvl>
+    <w:lvl w:ilvl="4" w:tplc="FFFFFFFF" w:tentative="1">
+      <w:start w:val="1"/>
+      <w:numFmt w:val="lowerLetter"/>
+      <w:lvlText w:val="%5."/>
+      <w:lvlJc w:val="left"/>
+      <w:pPr>
+        <w:ind w:left="3960" w:hanging="360"/>
+      </w:pPr>
+    </w:lvl>
+    <w:lvl w:ilvl="5" w:tplc="FFFFFFFF" w:tentative="1">
+      <w:start w:val="1"/>
+      <w:numFmt w:val="lowerRoman"/>
+      <w:lvlText w:val="%6."/>
+      <w:lvlJc w:val="right"/>
+      <w:pPr>
+        <w:ind w:left="4680" w:hanging="180"/>
+      </w:pPr>
+    </w:lvl>
+    <w:lvl w:ilvl="6" w:tplc="FFFFFFFF" w:tentative="1">
+      <w:start w:val="1"/>
+      <w:numFmt w:val="decimal"/>
+      <w:lvlText w:val="%7."/>
+      <w:lvlJc w:val="left"/>
+      <w:pPr>
+        <w:ind w:left="5400" w:hanging="360"/>
+      </w:pPr>
+    </w:lvl>
+    <w:lvl w:ilvl="7" w:tplc="FFFFFFFF" w:tentative="1">
+      <w:start w:val="1"/>
+      <w:numFmt w:val="lowerLetter"/>
+      <w:lvlText w:val="%8."/>
+      <w:lvlJc w:val="left"/>
+      <w:pPr>
+        <w:ind w:left="6120" w:hanging="360"/>
+      </w:pPr>
+    </w:lvl>
+    <w:lvl w:ilvl="8" w:tplc="FFFFFFFF" w:tentative="1">
+      <w:start w:val="1"/>
+      <w:numFmt w:val="lowerRoman"/>
+      <w:lvlText w:val="%9."/>
+      <w:lvlJc w:val="right"/>
+      <w:pPr>
+        <w:ind w:left="6840" w:hanging="180"/>
+      </w:pPr>
+    </w:lvl>
+  </w:abstractNum>
+  <w:abstractNum w:abstractNumId="4" w15:restartNumberingAfterBreak="0">
     <w:nsid w:val="15A06247"/>
     <w:multiLevelType w:val="hybridMultilevel"/>
     <w:tmpl w:val="9552E5DA"/>
@@ -3552,7 +4125,7 @@
       </w:pPr>
     </w:lvl>
   </w:abstractNum>
-  <w:abstractNum w:abstractNumId="4">
+  <w:abstractNum w:abstractNumId="5" w15:restartNumberingAfterBreak="0">
     <w:nsid w:val="183D1B0A"/>
     <w:multiLevelType w:val="hybridMultilevel"/>
     <w:tmpl w:val="13CCDDA0"/>
@@ -3641,7 +4214,7 @@
       </w:pPr>
     </w:lvl>
   </w:abstractNum>
-  <w:abstractNum w:abstractNumId="5">
+  <w:abstractNum w:abstractNumId="6" w15:restartNumberingAfterBreak="0">
     <w:nsid w:val="26E14A9F"/>
     <w:multiLevelType w:val="hybridMultilevel"/>
     <w:tmpl w:val="86BECE66"/>
@@ -3731,7 +4304,7 @@
       </w:pPr>
     </w:lvl>
   </w:abstractNum>
-  <w:abstractNum w:abstractNumId="6">
+  <w:abstractNum w:abstractNumId="7" w15:restartNumberingAfterBreak="0">
     <w:nsid w:val="35F23968"/>
     <w:multiLevelType w:val="hybridMultilevel"/>
     <w:tmpl w:val="A118ADDA"/>
@@ -3820,7 +4393,7 @@
       </w:pPr>
     </w:lvl>
   </w:abstractNum>
-  <w:abstractNum w:abstractNumId="7">
+  <w:abstractNum w:abstractNumId="8" w15:restartNumberingAfterBreak="0">
     <w:nsid w:val="381E213B"/>
     <w:multiLevelType w:val="hybridMultilevel"/>
     <w:tmpl w:val="86F04156"/>
@@ -3909,7 +4482,7 @@
       </w:pPr>
     </w:lvl>
   </w:abstractNum>
-  <w:abstractNum w:abstractNumId="8">
+  <w:abstractNum w:abstractNumId="9" w15:restartNumberingAfterBreak="0">
     <w:nsid w:val="3E1C6A61"/>
     <w:multiLevelType w:val="hybridMultilevel"/>
     <w:tmpl w:val="B48A89CC"/>
@@ -3998,7 +4571,7 @@
       </w:pPr>
     </w:lvl>
   </w:abstractNum>
-  <w:abstractNum w:abstractNumId="9">
+  <w:abstractNum w:abstractNumId="10" w15:restartNumberingAfterBreak="0">
     <w:nsid w:val="513C4103"/>
     <w:multiLevelType w:val="hybridMultilevel"/>
     <w:tmpl w:val="27DA5F86"/>
@@ -4087,7 +4660,7 @@
       </w:pPr>
     </w:lvl>
   </w:abstractNum>
-  <w:abstractNum w:abstractNumId="10">
+  <w:abstractNum w:abstractNumId="11" w15:restartNumberingAfterBreak="0">
     <w:nsid w:val="60381838"/>
     <w:multiLevelType w:val="hybridMultilevel"/>
     <w:tmpl w:val="D0224A1C"/>
@@ -4176,7 +4749,7 @@
       </w:pPr>
     </w:lvl>
   </w:abstractNum>
-  <w:abstractNum w:abstractNumId="11">
+  <w:abstractNum w:abstractNumId="12" w15:restartNumberingAfterBreak="0">
     <w:nsid w:val="6E422694"/>
     <w:multiLevelType w:val="hybridMultilevel"/>
     <w:tmpl w:val="B2502630"/>
@@ -4265,7 +4838,7 @@
       </w:pPr>
     </w:lvl>
   </w:abstractNum>
-  <w:abstractNum w:abstractNumId="12">
+  <w:abstractNum w:abstractNumId="13" w15:restartNumberingAfterBreak="0">
     <w:nsid w:val="6E5A33EC"/>
     <w:multiLevelType w:val="hybridMultilevel"/>
     <w:tmpl w:val="1076BDEE"/>
@@ -4354,7 +4927,7 @@
       </w:pPr>
     </w:lvl>
   </w:abstractNum>
-  <w:abstractNum w:abstractNumId="13">
+  <w:abstractNum w:abstractNumId="14" w15:restartNumberingAfterBreak="0">
     <w:nsid w:val="7F006540"/>
     <w:multiLevelType w:val="multilevel"/>
     <w:tmpl w:val="122EF47E"/>
@@ -4472,53 +5045,56 @@
       </w:rPr>
     </w:lvl>
   </w:abstractNum>
-  <w:num w:numId="1">
+  <w:num w:numId="1" w16cid:durableId="923877916">
     <w:abstractNumId w:val="0"/>
   </w:num>
-  <w:num w:numId="2">
+  <w:num w:numId="2" w16cid:durableId="1019041761">
+    <w:abstractNumId w:val="12"/>
+  </w:num>
+  <w:num w:numId="3" w16cid:durableId="1653949374">
+    <w:abstractNumId w:val="2"/>
+  </w:num>
+  <w:num w:numId="4" w16cid:durableId="284628987">
+    <w:abstractNumId w:val="4"/>
+  </w:num>
+  <w:num w:numId="5" w16cid:durableId="1361854241">
     <w:abstractNumId w:val="11"/>
   </w:num>
-  <w:num w:numId="3">
-    <w:abstractNumId w:val="2"/>
+  <w:num w:numId="6" w16cid:durableId="1790319959">
+    <w:abstractNumId w:val="8"/>
   </w:num>
-  <w:num w:numId="4">
-    <w:abstractNumId w:val="3"/>
+  <w:num w:numId="7" w16cid:durableId="784731813">
+    <w:abstractNumId w:val="6"/>
   </w:num>
-  <w:num w:numId="5">
+  <w:num w:numId="8" w16cid:durableId="1226572803">
     <w:abstractNumId w:val="10"/>
   </w:num>
-  <w:num w:numId="6">
+  <w:num w:numId="9" w16cid:durableId="516190266">
+    <w:abstractNumId w:val="9"/>
+  </w:num>
+  <w:num w:numId="10" w16cid:durableId="1063942419">
+    <w:abstractNumId w:val="13"/>
+  </w:num>
+  <w:num w:numId="11" w16cid:durableId="1729306066">
+    <w:abstractNumId w:val="5"/>
+  </w:num>
+  <w:num w:numId="12" w16cid:durableId="212741988">
+    <w:abstractNumId w:val="14"/>
+  </w:num>
+  <w:num w:numId="13" w16cid:durableId="777212413">
+    <w:abstractNumId w:val="1"/>
+  </w:num>
+  <w:num w:numId="14" w16cid:durableId="383679001">
     <w:abstractNumId w:val="7"/>
   </w:num>
-  <w:num w:numId="7">
-    <w:abstractNumId w:val="5"/>
-  </w:num>
-  <w:num w:numId="8">
-    <w:abstractNumId w:val="9"/>
-  </w:num>
-  <w:num w:numId="9">
-    <w:abstractNumId w:val="8"/>
-  </w:num>
-  <w:num w:numId="10">
-    <w:abstractNumId w:val="12"/>
-  </w:num>
-  <w:num w:numId="11">
-    <w:abstractNumId w:val="4"/>
-  </w:num>
-  <w:num w:numId="12">
-    <w:abstractNumId w:val="13"/>
-  </w:num>
-  <w:num w:numId="13">
-    <w:abstractNumId w:val="1"/>
-  </w:num>
-  <w:num w:numId="14">
-    <w:abstractNumId w:val="6"/>
+  <w:num w:numId="15" w16cid:durableId="1484277011">
+    <w:abstractNumId w:val="3"/>
   </w:num>
 </w:numbering>
 </file>
 
 <file path=word/styles.xml><?xml version="1.0" encoding="utf-8"?>
-<w:styles xmlns:r="http://schemas.openxmlformats.org/officeDocument/2006/relationships" xmlns:w="http://schemas.openxmlformats.org/wordprocessingml/2006/main">
+<w:styles xmlns:mc="http://schemas.openxmlformats.org/markup-compatibility/2006" xmlns:r="http://schemas.openxmlformats.org/officeDocument/2006/relationships" xmlns:w="http://schemas.openxmlformats.org/wordprocessingml/2006/main" xmlns:w14="http://schemas.microsoft.com/office/word/2010/wordml" xmlns:w15="http://schemas.microsoft.com/office/word/2012/wordml" xmlns:w16cex="http://schemas.microsoft.com/office/word/2018/wordml/cex" xmlns:w16cid="http://schemas.microsoft.com/office/word/2016/wordml/cid" xmlns:w16="http://schemas.microsoft.com/office/word/2018/wordml" xmlns:w16sdtdh="http://schemas.microsoft.com/office/word/2020/wordml/sdtdatahash" xmlns:w16se="http://schemas.microsoft.com/office/word/2015/wordml/symex" mc:Ignorable="w14 w15 w16se w16cid w16 w16cex w16sdtdh">
   <w:docDefaults>
     <w:rPrDefault>
       <w:rPr>
@@ -4534,147 +5110,383 @@
       </w:pPr>
     </w:pPrDefault>
   </w:docDefaults>
-  <w:latentStyles w:defLockedState="0" w:defUIPriority="99" w:defSemiHidden="1" w:defUnhideWhenUsed="1" w:defQFormat="0" w:count="267">
-    <w:lsdException w:name="Normal" w:semiHidden="0" w:uiPriority="0" w:unhideWhenUsed="0" w:qFormat="1"/>
-    <w:lsdException w:name="heading 1" w:semiHidden="0" w:uiPriority="0" w:unhideWhenUsed="0" w:qFormat="1"/>
-    <w:lsdException w:name="heading 2" w:uiPriority="0" w:qFormat="1"/>
-    <w:lsdException w:name="heading 3" w:uiPriority="0" w:qFormat="1"/>
-    <w:lsdException w:name="heading 4" w:uiPriority="0" w:qFormat="1"/>
-    <w:lsdException w:name="heading 5" w:uiPriority="0" w:qFormat="1"/>
-    <w:lsdException w:name="heading 6" w:uiPriority="0" w:qFormat="1"/>
-    <w:lsdException w:name="heading 7" w:uiPriority="0" w:qFormat="1"/>
-    <w:lsdException w:name="heading 8" w:uiPriority="0" w:qFormat="1"/>
-    <w:lsdException w:name="heading 9" w:uiPriority="0" w:qFormat="1"/>
-    <w:lsdException w:name="toc 1" w:uiPriority="39"/>
-    <w:lsdException w:name="toc 2" w:uiPriority="39"/>
-    <w:lsdException w:name="toc 3" w:uiPriority="39"/>
-    <w:lsdException w:name="toc 4" w:uiPriority="39"/>
-    <w:lsdException w:name="toc 5" w:uiPriority="39"/>
-    <w:lsdException w:name="toc 6" w:uiPriority="39"/>
-    <w:lsdException w:name="toc 7" w:uiPriority="39"/>
-    <w:lsdException w:name="toc 8" w:uiPriority="39"/>
-    <w:lsdException w:name="toc 9" w:uiPriority="39"/>
-    <w:lsdException w:name="header" w:uiPriority="0"/>
-    <w:lsdException w:name="footer" w:uiPriority="0"/>
-    <w:lsdException w:name="caption" w:uiPriority="35" w:qFormat="1"/>
-    <w:lsdException w:name="page number" w:uiPriority="0"/>
-    <w:lsdException w:name="Title" w:semiHidden="0" w:uiPriority="0" w:unhideWhenUsed="0" w:qFormat="1"/>
-    <w:lsdException w:name="Default Paragraph Font" w:uiPriority="1"/>
-    <w:lsdException w:name="Subtitle" w:semiHidden="0" w:uiPriority="11" w:unhideWhenUsed="0" w:qFormat="1"/>
-    <w:lsdException w:name="Strong" w:semiHidden="0" w:uiPriority="0" w:unhideWhenUsed="0" w:qFormat="1"/>
-    <w:lsdException w:name="Emphasis" w:semiHidden="0" w:uiPriority="20" w:unhideWhenUsed="0" w:qFormat="1"/>
-    <w:lsdException w:name="Table Grid" w:semiHidden="0" w:uiPriority="59" w:unhideWhenUsed="0"/>
-    <w:lsdException w:name="Placeholder Text" w:unhideWhenUsed="0"/>
-    <w:lsdException w:name="No Spacing" w:semiHidden="0" w:uiPriority="1" w:unhideWhenUsed="0" w:qFormat="1"/>
-    <w:lsdException w:name="Light Shading" w:semiHidden="0" w:uiPriority="60" w:unhideWhenUsed="0"/>
-    <w:lsdException w:name="Light List" w:semiHidden="0" w:uiPriority="61" w:unhideWhenUsed="0"/>
-    <w:lsdException w:name="Light Grid" w:semiHidden="0" w:uiPriority="62" w:unhideWhenUsed="0"/>
-    <w:lsdException w:name="Medium Shading 1" w:semiHidden="0" w:uiPriority="63" w:unhideWhenUsed="0"/>
-    <w:lsdException w:name="Medium Shading 2" w:semiHidden="0" w:uiPriority="64" w:unhideWhenUsed="0"/>
-    <w:lsdException w:name="Medium List 1" w:semiHidden="0" w:uiPriority="65" w:unhideWhenUsed="0"/>
-    <w:lsdException w:name="Medium List 2" w:semiHidden="0" w:uiPriority="66" w:unhideWhenUsed="0"/>
-    <w:lsdException w:name="Medium Grid 1" w:semiHidden="0" w:uiPriority="67" w:unhideWhenUsed="0"/>
-    <w:lsdException w:name="Medium Grid 2" w:semiHidden="0" w:uiPriority="68" w:unhideWhenUsed="0"/>
-    <w:lsdException w:name="Medium Grid 3" w:semiHidden="0" w:uiPriority="69" w:unhideWhenUsed="0"/>
-    <w:lsdException w:name="Dark List" w:semiHidden="0" w:uiPriority="70" w:unhideWhenUsed="0"/>
-    <w:lsdException w:name="Colorful Shading" w:semiHidden="0" w:uiPriority="71" w:unhideWhenUsed="0"/>
-    <w:lsdException w:name="Colorful List" w:semiHidden="0" w:uiPriority="72" w:unhideWhenUsed="0"/>
-    <w:lsdException w:name="Colorful Grid" w:semiHidden="0" w:uiPriority="73" w:unhideWhenUsed="0"/>
-    <w:lsdException w:name="Light Shading Accent 1" w:semiHidden="0" w:uiPriority="60" w:unhideWhenUsed="0"/>
-    <w:lsdException w:name="Light List Accent 1" w:semiHidden="0" w:uiPriority="61" w:unhideWhenUsed="0"/>
-    <w:lsdException w:name="Light Grid Accent 1" w:semiHidden="0" w:uiPriority="62" w:unhideWhenUsed="0"/>
-    <w:lsdException w:name="Medium Shading 1 Accent 1" w:semiHidden="0" w:uiPriority="63" w:unhideWhenUsed="0"/>
-    <w:lsdException w:name="Medium Shading 2 Accent 1" w:semiHidden="0" w:uiPriority="64" w:unhideWhenUsed="0"/>
-    <w:lsdException w:name="Medium List 1 Accent 1" w:semiHidden="0" w:uiPriority="65" w:unhideWhenUsed="0"/>
-    <w:lsdException w:name="Revision" w:unhideWhenUsed="0"/>
-    <w:lsdException w:name="List Paragraph" w:semiHidden="0" w:uiPriority="34" w:unhideWhenUsed="0" w:qFormat="1"/>
-    <w:lsdException w:name="Quote" w:semiHidden="0" w:uiPriority="29" w:unhideWhenUsed="0" w:qFormat="1"/>
-    <w:lsdException w:name="Intense Quote" w:semiHidden="0" w:uiPriority="30" w:unhideWhenUsed="0" w:qFormat="1"/>
-    <w:lsdException w:name="Medium List 2 Accent 1" w:semiHidden="0" w:uiPriority="66" w:unhideWhenUsed="0"/>
-    <w:lsdException w:name="Medium Grid 1 Accent 1" w:semiHidden="0" w:uiPriority="67" w:unhideWhenUsed="0"/>
-    <w:lsdException w:name="Medium Grid 2 Accent 1" w:semiHidden="0" w:uiPriority="68" w:unhideWhenUsed="0"/>
-    <w:lsdException w:name="Medium Grid 3 Accent 1" w:semiHidden="0" w:uiPriority="69" w:unhideWhenUsed="0"/>
-    <w:lsdException w:name="Dark List Accent 1" w:semiHidden="0" w:uiPriority="70" w:unhideWhenUsed="0"/>
-    <w:lsdException w:name="Colorful Shading Accent 1" w:semiHidden="0" w:uiPriority="71" w:unhideWhenUsed="0"/>
-    <w:lsdException w:name="Colorful List Accent 1" w:semiHidden="0" w:uiPriority="72" w:unhideWhenUsed="0"/>
-    <w:lsdException w:name="Colorful Grid Accent 1" w:semiHidden="0" w:uiPriority="73" w:unhideWhenUsed="0"/>
-    <w:lsdException w:name="Light Shading Accent 2" w:semiHidden="0" w:uiPriority="60" w:unhideWhenUsed="0"/>
-    <w:lsdException w:name="Light List Accent 2" w:semiHidden="0" w:uiPriority="61" w:unhideWhenUsed="0"/>
-    <w:lsdException w:name="Light Grid Accent 2" w:semiHidden="0" w:uiPriority="62" w:unhideWhenUsed="0"/>
-    <w:lsdException w:name="Medium Shading 1 Accent 2" w:semiHidden="0" w:uiPriority="63" w:unhideWhenUsed="0"/>
-    <w:lsdException w:name="Medium Shading 2 Accent 2" w:semiHidden="0" w:uiPriority="64" w:unhideWhenUsed="0"/>
-    <w:lsdException w:name="Medium List 1 Accent 2" w:semiHidden="0" w:uiPriority="65" w:unhideWhenUsed="0"/>
-    <w:lsdException w:name="Medium List 2 Accent 2" w:semiHidden="0" w:uiPriority="66" w:unhideWhenUsed="0"/>
-    <w:lsdException w:name="Medium Grid 1 Accent 2" w:semiHidden="0" w:uiPriority="67" w:unhideWhenUsed="0"/>
-    <w:lsdException w:name="Medium Grid 2 Accent 2" w:semiHidden="0" w:uiPriority="68" w:unhideWhenUsed="0"/>
-    <w:lsdException w:name="Medium Grid 3 Accent 2" w:semiHidden="0" w:uiPriority="69" w:unhideWhenUsed="0"/>
-    <w:lsdException w:name="Dark List Accent 2" w:semiHidden="0" w:uiPriority="70" w:unhideWhenUsed="0"/>
-    <w:lsdException w:name="Colorful Shading Accent 2" w:semiHidden="0" w:uiPriority="71" w:unhideWhenUsed="0"/>
-    <w:lsdException w:name="Colorful List Accent 2" w:semiHidden="0" w:uiPriority="72" w:unhideWhenUsed="0"/>
-    <w:lsdException w:name="Colorful Grid Accent 2" w:semiHidden="0" w:uiPriority="73" w:unhideWhenUsed="0"/>
-    <w:lsdException w:name="Light Shading Accent 3" w:semiHidden="0" w:uiPriority="60" w:unhideWhenUsed="0"/>
-    <w:lsdException w:name="Light List Accent 3" w:semiHidden="0" w:uiPriority="61" w:unhideWhenUsed="0"/>
-    <w:lsdException w:name="Light Grid Accent 3" w:semiHidden="0" w:uiPriority="62" w:unhideWhenUsed="0"/>
-    <w:lsdException w:name="Medium Shading 1 Accent 3" w:semiHidden="0" w:uiPriority="63" w:unhideWhenUsed="0"/>
-    <w:lsdException w:name="Medium Shading 2 Accent 3" w:semiHidden="0" w:uiPriority="64" w:unhideWhenUsed="0"/>
-    <w:lsdException w:name="Medium List 1 Accent 3" w:semiHidden="0" w:uiPriority="65" w:unhideWhenUsed="0"/>
-    <w:lsdException w:name="Medium List 2 Accent 3" w:semiHidden="0" w:uiPriority="66" w:unhideWhenUsed="0"/>
-    <w:lsdException w:name="Medium Grid 1 Accent 3" w:semiHidden="0" w:uiPriority="67" w:unhideWhenUsed="0"/>
-    <w:lsdException w:name="Medium Grid 2 Accent 3" w:semiHidden="0" w:uiPriority="68" w:unhideWhenUsed="0"/>
-    <w:lsdException w:name="Medium Grid 3 Accent 3" w:semiHidden="0" w:uiPriority="69" w:unhideWhenUsed="0"/>
-    <w:lsdException w:name="Dark List Accent 3" w:semiHidden="0" w:uiPriority="70" w:unhideWhenUsed="0"/>
-    <w:lsdException w:name="Colorful Shading Accent 3" w:semiHidden="0" w:uiPriority="71" w:unhideWhenUsed="0"/>
-    <w:lsdException w:name="Colorful List Accent 3" w:semiHidden="0" w:uiPriority="72" w:unhideWhenUsed="0"/>
-    <w:lsdException w:name="Colorful Grid Accent 3" w:semiHidden="0" w:uiPriority="73" w:unhideWhenUsed="0"/>
-    <w:lsdException w:name="Light Shading Accent 4" w:semiHidden="0" w:uiPriority="60" w:unhideWhenUsed="0"/>
-    <w:lsdException w:name="Light List Accent 4" w:semiHidden="0" w:uiPriority="61" w:unhideWhenUsed="0"/>
-    <w:lsdException w:name="Light Grid Accent 4" w:semiHidden="0" w:uiPriority="62" w:unhideWhenUsed="0"/>
-    <w:lsdException w:name="Medium Shading 1 Accent 4" w:semiHidden="0" w:uiPriority="63" w:unhideWhenUsed="0"/>
-    <w:lsdException w:name="Medium Shading 2 Accent 4" w:semiHidden="0" w:uiPriority="64" w:unhideWhenUsed="0"/>
-    <w:lsdException w:name="Medium List 1 Accent 4" w:semiHidden="0" w:uiPriority="65" w:unhideWhenUsed="0"/>
-    <w:lsdException w:name="Medium List 2 Accent 4" w:semiHidden="0" w:uiPriority="66" w:unhideWhenUsed="0"/>
-    <w:lsdException w:name="Medium Grid 1 Accent 4" w:semiHidden="0" w:uiPriority="67" w:unhideWhenUsed="0"/>
-    <w:lsdException w:name="Medium Grid 2 Accent 4" w:semiHidden="0" w:uiPriority="68" w:unhideWhenUsed="0"/>
-    <w:lsdException w:name="Medium Grid 3 Accent 4" w:semiHidden="0" w:uiPriority="69" w:unhideWhenUsed="0"/>
-    <w:lsdException w:name="Dark List Accent 4" w:semiHidden="0" w:uiPriority="70" w:unhideWhenUsed="0"/>
-    <w:lsdException w:name="Colorful Shading Accent 4" w:semiHidden="0" w:uiPriority="71" w:unhideWhenUsed="0"/>
-    <w:lsdException w:name="Colorful List Accent 4" w:semiHidden="0" w:uiPriority="72" w:unhideWhenUsed="0"/>
-    <w:lsdException w:name="Colorful Grid Accent 4" w:semiHidden="0" w:uiPriority="73" w:unhideWhenUsed="0"/>
-    <w:lsdException w:name="Light Shading Accent 5" w:semiHidden="0" w:uiPriority="60" w:unhideWhenUsed="0"/>
-    <w:lsdException w:name="Light List Accent 5" w:semiHidden="0" w:uiPriority="61" w:unhideWhenUsed="0"/>
-    <w:lsdException w:name="Light Grid Accent 5" w:semiHidden="0" w:uiPriority="62" w:unhideWhenUsed="0"/>
-    <w:lsdException w:name="Medium Shading 1 Accent 5" w:semiHidden="0" w:uiPriority="63" w:unhideWhenUsed="0"/>
-    <w:lsdException w:name="Medium Shading 2 Accent 5" w:semiHidden="0" w:uiPriority="64" w:unhideWhenUsed="0"/>
-    <w:lsdException w:name="Medium List 1 Accent 5" w:semiHidden="0" w:uiPriority="65" w:unhideWhenUsed="0"/>
-    <w:lsdException w:name="Medium List 2 Accent 5" w:semiHidden="0" w:uiPriority="66" w:unhideWhenUsed="0"/>
-    <w:lsdException w:name="Medium Grid 1 Accent 5" w:semiHidden="0" w:uiPriority="67" w:unhideWhenUsed="0"/>
-    <w:lsdException w:name="Medium Grid 2 Accent 5" w:semiHidden="0" w:uiPriority="68" w:unhideWhenUsed="0"/>
-    <w:lsdException w:name="Medium Grid 3 Accent 5" w:semiHidden="0" w:uiPriority="69" w:unhideWhenUsed="0"/>
-    <w:lsdException w:name="Dark List Accent 5" w:semiHidden="0" w:uiPriority="70" w:unhideWhenUsed="0"/>
-    <w:lsdException w:name="Colorful Shading Accent 5" w:semiHidden="0" w:uiPriority="71" w:unhideWhenUsed="0"/>
-    <w:lsdException w:name="Colorful List Accent 5" w:semiHidden="0" w:uiPriority="72" w:unhideWhenUsed="0"/>
-    <w:lsdException w:name="Colorful Grid Accent 5" w:semiHidden="0" w:uiPriority="73" w:unhideWhenUsed="0"/>
-    <w:lsdException w:name="Light Shading Accent 6" w:semiHidden="0" w:uiPriority="60" w:unhideWhenUsed="0"/>
-    <w:lsdException w:name="Light List Accent 6" w:semiHidden="0" w:uiPriority="61" w:unhideWhenUsed="0"/>
-    <w:lsdException w:name="Light Grid Accent 6" w:semiHidden="0" w:uiPriority="62" w:unhideWhenUsed="0"/>
-    <w:lsdException w:name="Medium Shading 1 Accent 6" w:semiHidden="0" w:uiPriority="63" w:unhideWhenUsed="0"/>
-    <w:lsdException w:name="Medium Shading 2 Accent 6" w:semiHidden="0" w:uiPriority="64" w:unhideWhenUsed="0"/>
-    <w:lsdException w:name="Medium List 1 Accent 6" w:semiHidden="0" w:uiPriority="65" w:unhideWhenUsed="0"/>
-    <w:lsdException w:name="Medium List 2 Accent 6" w:semiHidden="0" w:uiPriority="66" w:unhideWhenUsed="0"/>
-    <w:lsdException w:name="Medium Grid 1 Accent 6" w:semiHidden="0" w:uiPriority="67" w:unhideWhenUsed="0"/>
-    <w:lsdException w:name="Medium Grid 2 Accent 6" w:semiHidden="0" w:uiPriority="68" w:unhideWhenUsed="0"/>
-    <w:lsdException w:name="Medium Grid 3 Accent 6" w:semiHidden="0" w:uiPriority="69" w:unhideWhenUsed="0"/>
-    <w:lsdException w:name="Dark List Accent 6" w:semiHidden="0" w:uiPriority="70" w:unhideWhenUsed="0"/>
-    <w:lsdException w:name="Colorful Shading Accent 6" w:semiHidden="0" w:uiPriority="71" w:unhideWhenUsed="0"/>
-    <w:lsdException w:name="Colorful List Accent 6" w:semiHidden="0" w:uiPriority="72" w:unhideWhenUsed="0"/>
-    <w:lsdException w:name="Colorful Grid Accent 6" w:semiHidden="0" w:uiPriority="73" w:unhideWhenUsed="0"/>
-    <w:lsdException w:name="Subtle Emphasis" w:semiHidden="0" w:uiPriority="19" w:unhideWhenUsed="0" w:qFormat="1"/>
-    <w:lsdException w:name="Intense Emphasis" w:semiHidden="0" w:uiPriority="21" w:unhideWhenUsed="0" w:qFormat="1"/>
-    <w:lsdException w:name="Subtle Reference" w:semiHidden="0" w:uiPriority="31" w:unhideWhenUsed="0" w:qFormat="1"/>
-    <w:lsdException w:name="Intense Reference" w:semiHidden="0" w:uiPriority="32" w:unhideWhenUsed="0" w:qFormat="1"/>
-    <w:lsdException w:name="Book Title" w:semiHidden="0" w:uiPriority="33" w:unhideWhenUsed="0" w:qFormat="1"/>
-    <w:lsdException w:name="Bibliography" w:uiPriority="37"/>
-    <w:lsdException w:name="TOC Heading" w:uiPriority="39" w:qFormat="1"/>
+  <w:latentStyles w:defLockedState="0" w:defUIPriority="99" w:defSemiHidden="0" w:defUnhideWhenUsed="0" w:defQFormat="0" w:count="376">
+    <w:lsdException w:name="Normal" w:uiPriority="0" w:qFormat="1"/>
+    <w:lsdException w:name="heading 1" w:uiPriority="0" w:qFormat="1"/>
+    <w:lsdException w:name="heading 2" w:semiHidden="1" w:uiPriority="0" w:unhideWhenUsed="1" w:qFormat="1"/>
+    <w:lsdException w:name="heading 3" w:semiHidden="1" w:uiPriority="0" w:unhideWhenUsed="1" w:qFormat="1"/>
+    <w:lsdException w:name="heading 4" w:semiHidden="1" w:uiPriority="0" w:unhideWhenUsed="1" w:qFormat="1"/>
+    <w:lsdException w:name="heading 5" w:semiHidden="1" w:uiPriority="0" w:unhideWhenUsed="1" w:qFormat="1"/>
+    <w:lsdException w:name="heading 6" w:semiHidden="1" w:uiPriority="0" w:unhideWhenUsed="1" w:qFormat="1"/>
+    <w:lsdException w:name="heading 7" w:semiHidden="1" w:uiPriority="0" w:unhideWhenUsed="1" w:qFormat="1"/>
+    <w:lsdException w:name="heading 8" w:semiHidden="1" w:uiPriority="0" w:unhideWhenUsed="1" w:qFormat="1"/>
+    <w:lsdException w:name="heading 9" w:semiHidden="1" w:uiPriority="0" w:unhideWhenUsed="1" w:qFormat="1"/>
+    <w:lsdException w:name="index 1" w:semiHidden="1" w:unhideWhenUsed="1"/>
+    <w:lsdException w:name="index 2" w:semiHidden="1" w:unhideWhenUsed="1"/>
+    <w:lsdException w:name="index 3" w:semiHidden="1" w:unhideWhenUsed="1"/>
+    <w:lsdException w:name="index 4" w:semiHidden="1" w:unhideWhenUsed="1"/>
+    <w:lsdException w:name="index 5" w:semiHidden="1" w:unhideWhenUsed="1"/>
+    <w:lsdException w:name="index 6" w:semiHidden="1" w:unhideWhenUsed="1"/>
+    <w:lsdException w:name="index 7" w:semiHidden="1" w:unhideWhenUsed="1"/>
+    <w:lsdException w:name="index 8" w:semiHidden="1" w:unhideWhenUsed="1"/>
+    <w:lsdException w:name="index 9" w:semiHidden="1" w:unhideWhenUsed="1"/>
+    <w:lsdException w:name="toc 1" w:semiHidden="1" w:uiPriority="39" w:unhideWhenUsed="1"/>
+    <w:lsdException w:name="toc 2" w:semiHidden="1" w:uiPriority="39" w:unhideWhenUsed="1"/>
+    <w:lsdException w:name="toc 3" w:semiHidden="1" w:uiPriority="39" w:unhideWhenUsed="1"/>
+    <w:lsdException w:name="toc 4" w:semiHidden="1" w:uiPriority="39" w:unhideWhenUsed="1"/>
+    <w:lsdException w:name="toc 5" w:semiHidden="1" w:uiPriority="39" w:unhideWhenUsed="1"/>
+    <w:lsdException w:name="toc 6" w:semiHidden="1" w:uiPriority="39" w:unhideWhenUsed="1"/>
+    <w:lsdException w:name="toc 7" w:semiHidden="1" w:uiPriority="39" w:unhideWhenUsed="1"/>
+    <w:lsdException w:name="toc 8" w:semiHidden="1" w:uiPriority="39" w:unhideWhenUsed="1"/>
+    <w:lsdException w:name="toc 9" w:semiHidden="1" w:uiPriority="39" w:unhideWhenUsed="1"/>
+    <w:lsdException w:name="Normal Indent" w:semiHidden="1" w:unhideWhenUsed="1"/>
+    <w:lsdException w:name="footnote text" w:semiHidden="1" w:unhideWhenUsed="1"/>
+    <w:lsdException w:name="annotation text" w:semiHidden="1" w:unhideWhenUsed="1"/>
+    <w:lsdException w:name="header" w:semiHidden="1" w:uiPriority="0" w:unhideWhenUsed="1"/>
+    <w:lsdException w:name="footer" w:semiHidden="1" w:uiPriority="0" w:unhideWhenUsed="1"/>
+    <w:lsdException w:name="index heading" w:semiHidden="1" w:unhideWhenUsed="1"/>
+    <w:lsdException w:name="caption" w:semiHidden="1" w:uiPriority="35" w:unhideWhenUsed="1" w:qFormat="1"/>
+    <w:lsdException w:name="table of figures" w:semiHidden="1" w:unhideWhenUsed="1"/>
+    <w:lsdException w:name="envelope address" w:semiHidden="1" w:unhideWhenUsed="1"/>
+    <w:lsdException w:name="envelope return" w:semiHidden="1" w:unhideWhenUsed="1"/>
+    <w:lsdException w:name="footnote reference" w:semiHidden="1" w:unhideWhenUsed="1"/>
+    <w:lsdException w:name="annotation reference" w:semiHidden="1" w:unhideWhenUsed="1"/>
+    <w:lsdException w:name="line number" w:semiHidden="1" w:unhideWhenUsed="1"/>
+    <w:lsdException w:name="page number" w:semiHidden="1" w:uiPriority="0" w:unhideWhenUsed="1"/>
+    <w:lsdException w:name="endnote reference" w:semiHidden="1" w:unhideWhenUsed="1"/>
+    <w:lsdException w:name="endnote text" w:semiHidden="1" w:unhideWhenUsed="1"/>
+    <w:lsdException w:name="table of authorities" w:semiHidden="1" w:unhideWhenUsed="1"/>
+    <w:lsdException w:name="macro" w:semiHidden="1" w:unhideWhenUsed="1"/>
+    <w:lsdException w:name="toa heading" w:semiHidden="1" w:unhideWhenUsed="1"/>
+    <w:lsdException w:name="List" w:semiHidden="1" w:unhideWhenUsed="1"/>
+    <w:lsdException w:name="List Bullet" w:semiHidden="1" w:unhideWhenUsed="1"/>
+    <w:lsdException w:name="List Number" w:semiHidden="1" w:unhideWhenUsed="1"/>
+    <w:lsdException w:name="List 2" w:semiHidden="1" w:unhideWhenUsed="1"/>
+    <w:lsdException w:name="List 3" w:semiHidden="1" w:unhideWhenUsed="1"/>
+    <w:lsdException w:name="List 4" w:semiHidden="1" w:unhideWhenUsed="1"/>
+    <w:lsdException w:name="List 5" w:semiHidden="1" w:unhideWhenUsed="1"/>
+    <w:lsdException w:name="List Bullet 2" w:semiHidden="1" w:unhideWhenUsed="1"/>
+    <w:lsdException w:name="List Bullet 3" w:semiHidden="1" w:unhideWhenUsed="1"/>
+    <w:lsdException w:name="List Bullet 4" w:semiHidden="1" w:unhideWhenUsed="1"/>
+    <w:lsdException w:name="List Bullet 5" w:semiHidden="1" w:unhideWhenUsed="1"/>
+    <w:lsdException w:name="List Number 2" w:semiHidden="1" w:unhideWhenUsed="1"/>
+    <w:lsdException w:name="List Number 3" w:semiHidden="1" w:unhideWhenUsed="1"/>
+    <w:lsdException w:name="List Number 4" w:semiHidden="1" w:unhideWhenUsed="1"/>
+    <w:lsdException w:name="List Number 5" w:semiHidden="1" w:unhideWhenUsed="1"/>
+    <w:lsdException w:name="Title" w:uiPriority="0" w:qFormat="1"/>
+    <w:lsdException w:name="Closing" w:semiHidden="1" w:unhideWhenUsed="1"/>
+    <w:lsdException w:name="Signature" w:semiHidden="1" w:unhideWhenUsed="1"/>
+    <w:lsdException w:name="Default Paragraph Font" w:semiHidden="1" w:uiPriority="1" w:unhideWhenUsed="1"/>
+    <w:lsdException w:name="Body Text" w:semiHidden="1" w:unhideWhenUsed="1"/>
+    <w:lsdException w:name="Body Text Indent" w:semiHidden="1" w:unhideWhenUsed="1"/>
+    <w:lsdException w:name="List Continue" w:semiHidden="1" w:unhideWhenUsed="1"/>
+    <w:lsdException w:name="List Continue 2" w:semiHidden="1" w:unhideWhenUsed="1"/>
+    <w:lsdException w:name="List Continue 3" w:semiHidden="1" w:unhideWhenUsed="1"/>
+    <w:lsdException w:name="List Continue 4" w:semiHidden="1" w:unhideWhenUsed="1"/>
+    <w:lsdException w:name="List Continue 5" w:semiHidden="1" w:unhideWhenUsed="1"/>
+    <w:lsdException w:name="Message Header" w:semiHidden="1" w:unhideWhenUsed="1"/>
+    <w:lsdException w:name="Subtitle" w:uiPriority="11" w:qFormat="1"/>
+    <w:lsdException w:name="Salutation" w:semiHidden="1" w:unhideWhenUsed="1"/>
+    <w:lsdException w:name="Date" w:semiHidden="1" w:unhideWhenUsed="1"/>
+    <w:lsdException w:name="Body Text First Indent" w:semiHidden="1" w:unhideWhenUsed="1"/>
+    <w:lsdException w:name="Body Text First Indent 2" w:semiHidden="1" w:unhideWhenUsed="1"/>
+    <w:lsdException w:name="Note Heading" w:semiHidden="1" w:unhideWhenUsed="1"/>
+    <w:lsdException w:name="Body Text 2" w:semiHidden="1" w:unhideWhenUsed="1"/>
+    <w:lsdException w:name="Body Text 3" w:semiHidden="1" w:unhideWhenUsed="1"/>
+    <w:lsdException w:name="Body Text Indent 2" w:semiHidden="1" w:unhideWhenUsed="1"/>
+    <w:lsdException w:name="Body Text Indent 3" w:semiHidden="1" w:unhideWhenUsed="1"/>
+    <w:lsdException w:name="Block Text" w:semiHidden="1" w:unhideWhenUsed="1"/>
+    <w:lsdException w:name="Hyperlink" w:semiHidden="1" w:unhideWhenUsed="1"/>
+    <w:lsdException w:name="FollowedHyperlink" w:semiHidden="1" w:unhideWhenUsed="1"/>
+    <w:lsdException w:name="Strong" w:uiPriority="0" w:qFormat="1"/>
+    <w:lsdException w:name="Emphasis" w:uiPriority="20" w:qFormat="1"/>
+    <w:lsdException w:name="Document Map" w:semiHidden="1" w:unhideWhenUsed="1"/>
+    <w:lsdException w:name="Plain Text" w:semiHidden="1" w:unhideWhenUsed="1"/>
+    <w:lsdException w:name="E-mail Signature" w:semiHidden="1" w:unhideWhenUsed="1"/>
+    <w:lsdException w:name="HTML Top of Form" w:semiHidden="1" w:unhideWhenUsed="1"/>
+    <w:lsdException w:name="HTML Bottom of Form" w:semiHidden="1" w:unhideWhenUsed="1"/>
+    <w:lsdException w:name="Normal (Web)" w:semiHidden="1" w:unhideWhenUsed="1"/>
+    <w:lsdException w:name="HTML Acronym" w:semiHidden="1" w:unhideWhenUsed="1"/>
+    <w:lsdException w:name="HTML Address" w:semiHidden="1" w:unhideWhenUsed="1"/>
+    <w:lsdException w:name="HTML Cite" w:semiHidden="1" w:unhideWhenUsed="1"/>
+    <w:lsdException w:name="HTML Code" w:semiHidden="1" w:unhideWhenUsed="1"/>
+    <w:lsdException w:name="HTML Definition" w:semiHidden="1" w:unhideWhenUsed="1"/>
+    <w:lsdException w:name="HTML Keyboard" w:semiHidden="1" w:unhideWhenUsed="1"/>
+    <w:lsdException w:name="HTML Preformatted" w:semiHidden="1" w:unhideWhenUsed="1"/>
+    <w:lsdException w:name="HTML Sample" w:semiHidden="1" w:unhideWhenUsed="1"/>
+    <w:lsdException w:name="HTML Typewriter" w:semiHidden="1" w:unhideWhenUsed="1"/>
+    <w:lsdException w:name="HTML Variable" w:semiHidden="1" w:unhideWhenUsed="1"/>
+    <w:lsdException w:name="Normal Table" w:semiHidden="1" w:unhideWhenUsed="1"/>
+    <w:lsdException w:name="annotation subject" w:semiHidden="1" w:unhideWhenUsed="1"/>
+    <w:lsdException w:name="No List" w:semiHidden="1" w:unhideWhenUsed="1"/>
+    <w:lsdException w:name="Outline List 1" w:semiHidden="1" w:unhideWhenUsed="1"/>
+    <w:lsdException w:name="Outline List 2" w:semiHidden="1" w:unhideWhenUsed="1"/>
+    <w:lsdException w:name="Outline List 3" w:semiHidden="1" w:unhideWhenUsed="1"/>
+    <w:lsdException w:name="Table Simple 1" w:semiHidden="1" w:unhideWhenUsed="1"/>
+    <w:lsdException w:name="Table Simple 2" w:semiHidden="1" w:unhideWhenUsed="1"/>
+    <w:lsdException w:name="Table Simple 3" w:semiHidden="1" w:unhideWhenUsed="1"/>
+    <w:lsdException w:name="Table Classic 1" w:semiHidden="1" w:unhideWhenUsed="1"/>
+    <w:lsdException w:name="Table Classic 2" w:semiHidden="1" w:unhideWhenUsed="1"/>
+    <w:lsdException w:name="Table Classic 3" w:semiHidden="1" w:unhideWhenUsed="1"/>
+    <w:lsdException w:name="Table Classic 4" w:semiHidden="1" w:unhideWhenUsed="1"/>
+    <w:lsdException w:name="Table Colorful 1" w:semiHidden="1" w:unhideWhenUsed="1"/>
+    <w:lsdException w:name="Table Colorful 2" w:semiHidden="1" w:unhideWhenUsed="1"/>
+    <w:lsdException w:name="Table Colorful 3" w:semiHidden="1" w:unhideWhenUsed="1"/>
+    <w:lsdException w:name="Table Columns 1" w:semiHidden="1" w:unhideWhenUsed="1"/>
+    <w:lsdException w:name="Table Columns 2" w:semiHidden="1" w:unhideWhenUsed="1"/>
+    <w:lsdException w:name="Table Columns 3" w:semiHidden="1" w:unhideWhenUsed="1"/>
+    <w:lsdException w:name="Table Columns 4" w:semiHidden="1" w:unhideWhenUsed="1"/>
+    <w:lsdException w:name="Table Columns 5" w:semiHidden="1" w:unhideWhenUsed="1"/>
+    <w:lsdException w:name="Table Grid 1" w:semiHidden="1" w:unhideWhenUsed="1"/>
+    <w:lsdException w:name="Table Grid 2" w:semiHidden="1" w:unhideWhenUsed="1"/>
+    <w:lsdException w:name="Table Grid 3" w:semiHidden="1" w:unhideWhenUsed="1"/>
+    <w:lsdException w:name="Table Grid 4" w:semiHidden="1" w:unhideWhenUsed="1"/>
+    <w:lsdException w:name="Table Grid 5" w:semiHidden="1" w:unhideWhenUsed="1"/>
+    <w:lsdException w:name="Table Grid 6" w:semiHidden="1" w:unhideWhenUsed="1"/>
+    <w:lsdException w:name="Table Grid 7" w:semiHidden="1" w:unhideWhenUsed="1"/>
+    <w:lsdException w:name="Table Grid 8" w:semiHidden="1" w:unhideWhenUsed="1"/>
+    <w:lsdException w:name="Table List 1" w:semiHidden="1" w:unhideWhenUsed="1"/>
+    <w:lsdException w:name="Table List 2" w:semiHidden="1" w:unhideWhenUsed="1"/>
+    <w:lsdException w:name="Table List 3" w:semiHidden="1" w:unhideWhenUsed="1"/>
+    <w:lsdException w:name="Table List 4" w:semiHidden="1" w:unhideWhenUsed="1"/>
+    <w:lsdException w:name="Table List 5" w:semiHidden="1" w:unhideWhenUsed="1"/>
+    <w:lsdException w:name="Table List 6" w:semiHidden="1" w:unhideWhenUsed="1"/>
+    <w:lsdException w:name="Table List 7" w:semiHidden="1" w:unhideWhenUsed="1"/>
+    <w:lsdException w:name="Table List 8" w:semiHidden="1" w:unhideWhenUsed="1"/>
+    <w:lsdException w:name="Table 3D effects 1" w:semiHidden="1" w:unhideWhenUsed="1"/>
+    <w:lsdException w:name="Table 3D effects 2" w:semiHidden="1" w:unhideWhenUsed="1"/>
+    <w:lsdException w:name="Table 3D effects 3" w:semiHidden="1" w:unhideWhenUsed="1"/>
+    <w:lsdException w:name="Table Contemporary" w:semiHidden="1" w:unhideWhenUsed="1"/>
+    <w:lsdException w:name="Table Elegant" w:semiHidden="1" w:unhideWhenUsed="1"/>
+    <w:lsdException w:name="Table Professional" w:semiHidden="1" w:unhideWhenUsed="1"/>
+    <w:lsdException w:name="Table Subtle 1" w:semiHidden="1" w:unhideWhenUsed="1"/>
+    <w:lsdException w:name="Table Subtle 2" w:semiHidden="1" w:unhideWhenUsed="1"/>
+    <w:lsdException w:name="Table Web 1" w:semiHidden="1" w:unhideWhenUsed="1"/>
+    <w:lsdException w:name="Table Web 2" w:semiHidden="1" w:unhideWhenUsed="1"/>
+    <w:lsdException w:name="Table Web 3" w:semiHidden="1" w:unhideWhenUsed="1"/>
+    <w:lsdException w:name="Balloon Text" w:semiHidden="1" w:unhideWhenUsed="1"/>
+    <w:lsdException w:name="Table Grid" w:uiPriority="59"/>
+    <w:lsdException w:name="Table Theme" w:semiHidden="1" w:unhideWhenUsed="1"/>
+    <w:lsdException w:name="Placeholder Text" w:semiHidden="1"/>
+    <w:lsdException w:name="No Spacing" w:uiPriority="1" w:qFormat="1"/>
+    <w:lsdException w:name="Light Shading" w:uiPriority="60"/>
+    <w:lsdException w:name="Light List" w:uiPriority="61"/>
+    <w:lsdException w:name="Light Grid" w:uiPriority="62"/>
+    <w:lsdException w:name="Medium Shading 1" w:uiPriority="63"/>
+    <w:lsdException w:name="Medium Shading 2" w:uiPriority="64"/>
+    <w:lsdException w:name="Medium List 1" w:uiPriority="65"/>
+    <w:lsdException w:name="Medium List 2" w:uiPriority="66"/>
+    <w:lsdException w:name="Medium Grid 1" w:uiPriority="67"/>
+    <w:lsdException w:name="Medium Grid 2" w:uiPriority="68"/>
+    <w:lsdException w:name="Medium Grid 3" w:uiPriority="69"/>
+    <w:lsdException w:name="Dark List" w:uiPriority="70"/>
+    <w:lsdException w:name="Colorful Shading" w:uiPriority="71"/>
+    <w:lsdException w:name="Colorful List" w:uiPriority="72"/>
+    <w:lsdException w:name="Colorful Grid" w:uiPriority="73"/>
+    <w:lsdException w:name="Light Shading Accent 1" w:uiPriority="60"/>
+    <w:lsdException w:name="Light List Accent 1" w:uiPriority="61"/>
+    <w:lsdException w:name="Light Grid Accent 1" w:uiPriority="62"/>
+    <w:lsdException w:name="Medium Shading 1 Accent 1" w:uiPriority="63"/>
+    <w:lsdException w:name="Medium Shading 2 Accent 1" w:uiPriority="64"/>
+    <w:lsdException w:name="Medium List 1 Accent 1" w:uiPriority="65"/>
+    <w:lsdException w:name="Revision" w:semiHidden="1"/>
+    <w:lsdException w:name="List Paragraph" w:uiPriority="34" w:qFormat="1"/>
+    <w:lsdException w:name="Quote" w:uiPriority="29" w:qFormat="1"/>
+    <w:lsdException w:name="Intense Quote" w:uiPriority="30" w:qFormat="1"/>
+    <w:lsdException w:name="Medium List 2 Accent 1" w:uiPriority="66"/>
+    <w:lsdException w:name="Medium Grid 1 Accent 1" w:uiPriority="67"/>
+    <w:lsdException w:name="Medium Grid 2 Accent 1" w:uiPriority="68"/>
+    <w:lsdException w:name="Medium Grid 3 Accent 1" w:uiPriority="69"/>
+    <w:lsdException w:name="Dark List Accent 1" w:uiPriority="70"/>
+    <w:lsdException w:name="Colorful Shading Accent 1" w:uiPriority="71"/>
+    <w:lsdException w:name="Colorful List Accent 1" w:uiPriority="72"/>
+    <w:lsdException w:name="Colorful Grid Accent 1" w:uiPriority="73"/>
+    <w:lsdException w:name="Light Shading Accent 2" w:uiPriority="60"/>
+    <w:lsdException w:name="Light List Accent 2" w:uiPriority="61"/>
+    <w:lsdException w:name="Light Grid Accent 2" w:uiPriority="62"/>
+    <w:lsdException w:name="Medium Shading 1 Accent 2" w:uiPriority="63"/>
+    <w:lsdException w:name="Medium Shading 2 Accent 2" w:uiPriority="64"/>
+    <w:lsdException w:name="Medium List 1 Accent 2" w:uiPriority="65"/>
+    <w:lsdException w:name="Medium List 2 Accent 2" w:uiPriority="66"/>
+    <w:lsdException w:name="Medium Grid 1 Accent 2" w:uiPriority="67"/>
+    <w:lsdException w:name="Medium Grid 2 Accent 2" w:uiPriority="68"/>
+    <w:lsdException w:name="Medium Grid 3 Accent 2" w:uiPriority="69"/>
+    <w:lsdException w:name="Dark List Accent 2" w:uiPriority="70"/>
+    <w:lsdException w:name="Colorful Shading Accent 2" w:uiPriority="71"/>
+    <w:lsdException w:name="Colorful List Accent 2" w:uiPriority="72"/>
+    <w:lsdException w:name="Colorful Grid Accent 2" w:uiPriority="73"/>
+    <w:lsdException w:name="Light Shading Accent 3" w:uiPriority="60"/>
+    <w:lsdException w:name="Light List Accent 3" w:uiPriority="61"/>
+    <w:lsdException w:name="Light Grid Accent 3" w:uiPriority="62"/>
+    <w:lsdException w:name="Medium Shading 1 Accent 3" w:uiPriority="63"/>
+    <w:lsdException w:name="Medium Shading 2 Accent 3" w:uiPriority="64"/>
+    <w:lsdException w:name="Medium List 1 Accent 3" w:uiPriority="65"/>
+    <w:lsdException w:name="Medium List 2 Accent 3" w:uiPriority="66"/>
+    <w:lsdException w:name="Medium Grid 1 Accent 3" w:uiPriority="67"/>
+    <w:lsdException w:name="Medium Grid 2 Accent 3" w:uiPriority="68"/>
+    <w:lsdException w:name="Medium Grid 3 Accent 3" w:uiPriority="69"/>
+    <w:lsdException w:name="Dark List Accent 3" w:uiPriority="70"/>
+    <w:lsdException w:name="Colorful Shading Accent 3" w:uiPriority="71"/>
+    <w:lsdException w:name="Colorful List Accent 3" w:uiPriority="72"/>
+    <w:lsdException w:name="Colorful Grid Accent 3" w:uiPriority="73"/>
+    <w:lsdException w:name="Light Shading Accent 4" w:uiPriority="60"/>
+    <w:lsdException w:name="Light List Accent 4" w:uiPriority="61"/>
+    <w:lsdException w:name="Light Grid Accent 4" w:uiPriority="62"/>
+    <w:lsdException w:name="Medium Shading 1 Accent 4" w:uiPriority="63"/>
+    <w:lsdException w:name="Medium Shading 2 Accent 4" w:uiPriority="64"/>
+    <w:lsdException w:name="Medium List 1 Accent 4" w:uiPriority="65"/>
+    <w:lsdException w:name="Medium List 2 Accent 4" w:uiPriority="66"/>
+    <w:lsdException w:name="Medium Grid 1 Accent 4" w:uiPriority="67"/>
+    <w:lsdException w:name="Medium Grid 2 Accent 4" w:uiPriority="68"/>
+    <w:lsdException w:name="Medium Grid 3 Accent 4" w:uiPriority="69"/>
+    <w:lsdException w:name="Dark List Accent 4" w:uiPriority="70"/>
+    <w:lsdException w:name="Colorful Shading Accent 4" w:uiPriority="71"/>
+    <w:lsdException w:name="Colorful List Accent 4" w:uiPriority="72"/>
+    <w:lsdException w:name="Colorful Grid Accent 4" w:uiPriority="73"/>
+    <w:lsdException w:name="Light Shading Accent 5" w:uiPriority="60"/>
+    <w:lsdException w:name="Light List Accent 5" w:uiPriority="61"/>
+    <w:lsdException w:name="Light Grid Accent 5" w:uiPriority="62"/>
+    <w:lsdException w:name="Medium Shading 1 Accent 5" w:uiPriority="63"/>
+    <w:lsdException w:name="Medium Shading 2 Accent 5" w:uiPriority="64"/>
+    <w:lsdException w:name="Medium List 1 Accent 5" w:uiPriority="65"/>
+    <w:lsdException w:name="Medium List 2 Accent 5" w:uiPriority="66"/>
+    <w:lsdException w:name="Medium Grid 1 Accent 5" w:uiPriority="67"/>
+    <w:lsdException w:name="Medium Grid 2 Accent 5" w:uiPriority="68"/>
+    <w:lsdException w:name="Medium Grid 3 Accent 5" w:uiPriority="69"/>
+    <w:lsdException w:name="Dark List Accent 5" w:uiPriority="70"/>
+    <w:lsdException w:name="Colorful Shading Accent 5" w:uiPriority="71"/>
+    <w:lsdException w:name="Colorful List Accent 5" w:uiPriority="72"/>
+    <w:lsdException w:name="Colorful Grid Accent 5" w:uiPriority="73"/>
+    <w:lsdException w:name="Light Shading Accent 6" w:uiPriority="60"/>
+    <w:lsdException w:name="Light List Accent 6" w:uiPriority="61"/>
+    <w:lsdException w:name="Light Grid Accent 6" w:uiPriority="62"/>
+    <w:lsdException w:name="Medium Shading 1 Accent 6" w:uiPriority="63"/>
+    <w:lsdException w:name="Medium Shading 2 Accent 6" w:uiPriority="64"/>
+    <w:lsdException w:name="Medium List 1 Accent 6" w:uiPriority="65"/>
+    <w:lsdException w:name="Medium List 2 Accent 6" w:uiPriority="66"/>
+    <w:lsdException w:name="Medium Grid 1 Accent 6" w:uiPriority="67"/>
+    <w:lsdException w:name="Medium Grid 2 Accent 6" w:uiPriority="68"/>
+    <w:lsdException w:name="Medium Grid 3 Accent 6" w:uiPriority="69"/>
+    <w:lsdException w:name="Dark List Accent 6" w:uiPriority="70"/>
+    <w:lsdException w:name="Colorful Shading Accent 6" w:uiPriority="71"/>
+    <w:lsdException w:name="Colorful List Accent 6" w:uiPriority="72"/>
+    <w:lsdException w:name="Colorful Grid Accent 6" w:uiPriority="73"/>
+    <w:lsdException w:name="Subtle Emphasis" w:uiPriority="19" w:qFormat="1"/>
+    <w:lsdException w:name="Intense Emphasis" w:uiPriority="21" w:qFormat="1"/>
+    <w:lsdException w:name="Subtle Reference" w:uiPriority="31" w:qFormat="1"/>
+    <w:lsdException w:name="Intense Reference" w:uiPriority="32" w:qFormat="1"/>
+    <w:lsdException w:name="Book Title" w:uiPriority="33" w:qFormat="1"/>
+    <w:lsdException w:name="Bibliography" w:semiHidden="1" w:uiPriority="37" w:unhideWhenUsed="1"/>
+    <w:lsdException w:name="TOC Heading" w:semiHidden="1" w:uiPriority="39" w:unhideWhenUsed="1" w:qFormat="1"/>
+    <w:lsdException w:name="Plain Table 1" w:uiPriority="41"/>
+    <w:lsdException w:name="Plain Table 2" w:uiPriority="42"/>
+    <w:lsdException w:name="Plain Table 3" w:uiPriority="43"/>
+    <w:lsdException w:name="Plain Table 4" w:uiPriority="44"/>
+    <w:lsdException w:name="Plain Table 5" w:uiPriority="45"/>
+    <w:lsdException w:name="Grid Table Light" w:uiPriority="40"/>
+    <w:lsdException w:name="Grid Table 1 Light" w:uiPriority="46"/>
+    <w:lsdException w:name="Grid Table 2" w:uiPriority="47"/>
+    <w:lsdException w:name="Grid Table 3" w:uiPriority="48"/>
+    <w:lsdException w:name="Grid Table 4" w:uiPriority="49"/>
+    <w:lsdException w:name="Grid Table 5 Dark" w:uiPriority="50"/>
+    <w:lsdException w:name="Grid Table 6 Colorful" w:uiPriority="51"/>
+    <w:lsdException w:name="Grid Table 7 Colorful" w:uiPriority="52"/>
+    <w:lsdException w:name="Grid Table 1 Light Accent 1" w:uiPriority="46"/>
+    <w:lsdException w:name="Grid Table 2 Accent 1" w:uiPriority="47"/>
+    <w:lsdException w:name="Grid Table 3 Accent 1" w:uiPriority="48"/>
+    <w:lsdException w:name="Grid Table 4 Accent 1" w:uiPriority="49"/>
+    <w:lsdException w:name="Grid Table 5 Dark Accent 1" w:uiPriority="50"/>
+    <w:lsdException w:name="Grid Table 6 Colorful Accent 1" w:uiPriority="51"/>
+    <w:lsdException w:name="Grid Table 7 Colorful Accent 1" w:uiPriority="52"/>
+    <w:lsdException w:name="Grid Table 1 Light Accent 2" w:uiPriority="46"/>
+    <w:lsdException w:name="Grid Table 2 Accent 2" w:uiPriority="47"/>
+    <w:lsdException w:name="Grid Table 3 Accent 2" w:uiPriority="48"/>
+    <w:lsdException w:name="Grid Table 4 Accent 2" w:uiPriority="49"/>
+    <w:lsdException w:name="Grid Table 5 Dark Accent 2" w:uiPriority="50"/>
+    <w:lsdException w:name="Grid Table 6 Colorful Accent 2" w:uiPriority="51"/>
+    <w:lsdException w:name="Grid Table 7 Colorful Accent 2" w:uiPriority="52"/>
+    <w:lsdException w:name="Grid Table 1 Light Accent 3" w:uiPriority="46"/>
+    <w:lsdException w:name="Grid Table 2 Accent 3" w:uiPriority="47"/>
+    <w:lsdException w:name="Grid Table 3 Accent 3" w:uiPriority="48"/>
+    <w:lsdException w:name="Grid Table 4 Accent 3" w:uiPriority="49"/>
+    <w:lsdException w:name="Grid Table 5 Dark Accent 3" w:uiPriority="50"/>
+    <w:lsdException w:name="Grid Table 6 Colorful Accent 3" w:uiPriority="51"/>
+    <w:lsdException w:name="Grid Table 7 Colorful Accent 3" w:uiPriority="52"/>
+    <w:lsdException w:name="Grid Table 1 Light Accent 4" w:uiPriority="46"/>
+    <w:lsdException w:name="Grid Table 2 Accent 4" w:uiPriority="47"/>
+    <w:lsdException w:name="Grid Table 3 Accent 4" w:uiPriority="48"/>
+    <w:lsdException w:name="Grid Table 4 Accent 4" w:uiPriority="49"/>
+    <w:lsdException w:name="Grid Table 5 Dark Accent 4" w:uiPriority="50"/>
+    <w:lsdException w:name="Grid Table 6 Colorful Accent 4" w:uiPriority="51"/>
+    <w:lsdException w:name="Grid Table 7 Colorful Accent 4" w:uiPriority="52"/>
+    <w:lsdException w:name="Grid Table 1 Light Accent 5" w:uiPriority="46"/>
+    <w:lsdException w:name="Grid Table 2 Accent 5" w:uiPriority="47"/>
+    <w:lsdException w:name="Grid Table 3 Accent 5" w:uiPriority="48"/>
+    <w:lsdException w:name="Grid Table 4 Accent 5" w:uiPriority="49"/>
+    <w:lsdException w:name="Grid Table 5 Dark Accent 5" w:uiPriority="50"/>
+    <w:lsdException w:name="Grid Table 6 Colorful Accent 5" w:uiPriority="51"/>
+    <w:lsdException w:name="Grid Table 7 Colorful Accent 5" w:uiPriority="52"/>
+    <w:lsdException w:name="Grid Table 1 Light Accent 6" w:uiPriority="46"/>
+    <w:lsdException w:name="Grid Table 2 Accent 6" w:uiPriority="47"/>
+    <w:lsdException w:name="Grid Table 3 Accent 6" w:uiPriority="48"/>
+    <w:lsdException w:name="Grid Table 4 Accent 6" w:uiPriority="49"/>
+    <w:lsdException w:name="Grid Table 5 Dark Accent 6" w:uiPriority="50"/>
+    <w:lsdException w:name="Grid Table 6 Colorful Accent 6" w:uiPriority="51"/>
+    <w:lsdException w:name="Grid Table 7 Colorful Accent 6" w:uiPriority="52"/>
+    <w:lsdException w:name="List Table 1 Light" w:uiPriority="46"/>
+    <w:lsdException w:name="List Table 2" w:uiPriority="47"/>
+    <w:lsdException w:name="List Table 3" w:uiPriority="48"/>
+    <w:lsdException w:name="List Table 4" w:uiPriority="49"/>
+    <w:lsdException w:name="List Table 5 Dark" w:uiPriority="50"/>
+    <w:lsdException w:name="List Table 6 Colorful" w:uiPriority="51"/>
+    <w:lsdException w:name="List Table 7 Colorful" w:uiPriority="52"/>
+    <w:lsdException w:name="List Table 1 Light Accent 1" w:uiPriority="46"/>
+    <w:lsdException w:name="List Table 2 Accent 1" w:uiPriority="47"/>
+    <w:lsdException w:name="List Table 3 Accent 1" w:uiPriority="48"/>
+    <w:lsdException w:name="List Table 4 Accent 1" w:uiPriority="49"/>
+    <w:lsdException w:name="List Table 5 Dark Accent 1" w:uiPriority="50"/>
+    <w:lsdException w:name="List Table 6 Colorful Accent 1" w:uiPriority="51"/>
+    <w:lsdException w:name="List Table 7 Colorful Accent 1" w:uiPriority="52"/>
+    <w:lsdException w:name="List Table 1 Light Accent 2" w:uiPriority="46"/>
+    <w:lsdException w:name="List Table 2 Accent 2" w:uiPriority="47"/>
+    <w:lsdException w:name="List Table 3 Accent 2" w:uiPriority="48"/>
+    <w:lsdException w:name="List Table 4 Accent 2" w:uiPriority="49"/>
+    <w:lsdException w:name="List Table 5 Dark Accent 2" w:uiPriority="50"/>
+    <w:lsdException w:name="List Table 6 Colorful Accent 2" w:uiPriority="51"/>
+    <w:lsdException w:name="List Table 7 Colorful Accent 2" w:uiPriority="52"/>
+    <w:lsdException w:name="List Table 1 Light Accent 3" w:uiPriority="46"/>
+    <w:lsdException w:name="List Table 2 Accent 3" w:uiPriority="47"/>
+    <w:lsdException w:name="List Table 3 Accent 3" w:uiPriority="48"/>
+    <w:lsdException w:name="List Table 4 Accent 3" w:uiPriority="49"/>
+    <w:lsdException w:name="List Table 5 Dark Accent 3" w:uiPriority="50"/>
+    <w:lsdException w:name="List Table 6 Colorful Accent 3" w:uiPriority="51"/>
+    <w:lsdException w:name="List Table 7 Colorful Accent 3" w:uiPriority="52"/>
+    <w:lsdException w:name="List Table 1 Light Accent 4" w:uiPriority="46"/>
+    <w:lsdException w:name="List Table 2 Accent 4" w:uiPriority="47"/>
+    <w:lsdException w:name="List Table 3 Accent 4" w:uiPriority="48"/>
+    <w:lsdException w:name="List Table 4 Accent 4" w:uiPriority="49"/>
+    <w:lsdException w:name="List Table 5 Dark Accent 4" w:uiPriority="50"/>
+    <w:lsdException w:name="List Table 6 Colorful Accent 4" w:uiPriority="51"/>
+    <w:lsdException w:name="List Table 7 Colorful Accent 4" w:uiPriority="52"/>
+    <w:lsdException w:name="List Table 1 Light Accent 5" w:uiPriority="46"/>
+    <w:lsdException w:name="List Table 2 Accent 5" w:uiPriority="47"/>
+    <w:lsdException w:name="List Table 3 Accent 5" w:uiPriority="48"/>
+    <w:lsdException w:name="List Table 4 Accent 5" w:uiPriority="49"/>
+    <w:lsdException w:name="List Table 5 Dark Accent 5" w:uiPriority="50"/>
+    <w:lsdException w:name="List Table 6 Colorful Accent 5" w:uiPriority="51"/>
+    <w:lsdException w:name="List Table 7 Colorful Accent 5" w:uiPriority="52"/>
+    <w:lsdException w:name="List Table 1 Light Accent 6" w:uiPriority="46"/>
+    <w:lsdException w:name="List Table 2 Accent 6" w:uiPriority="47"/>
+    <w:lsdException w:name="List Table 3 Accent 6" w:uiPriority="48"/>
+    <w:lsdException w:name="List Table 4 Accent 6" w:uiPriority="49"/>
+    <w:lsdException w:name="List Table 5 Dark Accent 6" w:uiPriority="50"/>
+    <w:lsdException w:name="List Table 6 Colorful Accent 6" w:uiPriority="51"/>
+    <w:lsdException w:name="List Table 7 Colorful Accent 6" w:uiPriority="52"/>
+    <w:lsdException w:name="Mention" w:semiHidden="1" w:unhideWhenUsed="1"/>
+    <w:lsdException w:name="Smart Hyperlink" w:semiHidden="1" w:unhideWhenUsed="1"/>
+    <w:lsdException w:name="Hashtag" w:semiHidden="1" w:unhideWhenUsed="1"/>
+    <w:lsdException w:name="Unresolved Mention" w:semiHidden="1" w:unhideWhenUsed="1"/>
+    <w:lsdException w:name="Smart Link" w:semiHidden="1" w:unhideWhenUsed="1"/>
   </w:latentStyles>
   <w:style w:type="paragraph" w:default="1" w:styleId="Normal">
     <w:name w:val="Normal"/>
@@ -4690,11 +5502,11 @@
       <w:szCs w:val="20"/>
     </w:rPr>
   </w:style>
-  <w:style w:type="paragraph" w:styleId="Heading1">
+  <w:style w:type="paragraph" w:styleId="Titlu1">
     <w:name w:val="heading 1"/>
     <w:basedOn w:val="Normal"/>
     <w:next w:val="Normal"/>
-    <w:link w:val="Heading1Char"/>
+    <w:link w:val="Titlu1Caracter"/>
     <w:qFormat/>
     <w:rsid w:val="00A62B22"/>
     <w:pPr>
@@ -4712,11 +5524,11 @@
       <w:sz w:val="24"/>
     </w:rPr>
   </w:style>
-  <w:style w:type="paragraph" w:styleId="Heading2">
+  <w:style w:type="paragraph" w:styleId="Titlu2">
     <w:name w:val="heading 2"/>
-    <w:basedOn w:val="Heading1"/>
+    <w:basedOn w:val="Titlu1"/>
     <w:next w:val="Normal"/>
-    <w:link w:val="Heading2Char"/>
+    <w:link w:val="Titlu2Caracter"/>
     <w:qFormat/>
     <w:rsid w:val="00A62B22"/>
     <w:pPr>
@@ -4729,11 +5541,11 @@
       <w:sz w:val="20"/>
     </w:rPr>
   </w:style>
-  <w:style w:type="paragraph" w:styleId="Heading3">
+  <w:style w:type="paragraph" w:styleId="Titlu3">
     <w:name w:val="heading 3"/>
-    <w:basedOn w:val="Heading1"/>
+    <w:basedOn w:val="Titlu1"/>
     <w:next w:val="Normal"/>
-    <w:link w:val="Heading3Char"/>
+    <w:link w:val="Titlu3Caracter"/>
     <w:qFormat/>
     <w:rsid w:val="00A62B22"/>
     <w:pPr>
@@ -4748,11 +5560,11 @@
       <w:sz w:val="20"/>
     </w:rPr>
   </w:style>
-  <w:style w:type="paragraph" w:styleId="Heading4">
+  <w:style w:type="paragraph" w:styleId="Titlu4">
     <w:name w:val="heading 4"/>
-    <w:basedOn w:val="Heading1"/>
+    <w:basedOn w:val="Titlu1"/>
     <w:next w:val="Normal"/>
-    <w:link w:val="Heading4Char"/>
+    <w:link w:val="Titlu4Caracter"/>
     <w:qFormat/>
     <w:rsid w:val="00A62B22"/>
     <w:pPr>
@@ -4766,11 +5578,11 @@
       <w:sz w:val="20"/>
     </w:rPr>
   </w:style>
-  <w:style w:type="paragraph" w:styleId="Heading5">
+  <w:style w:type="paragraph" w:styleId="Titlu5">
     <w:name w:val="heading 5"/>
     <w:basedOn w:val="Normal"/>
     <w:next w:val="Normal"/>
-    <w:link w:val="Heading5Char"/>
+    <w:link w:val="Titlu5Caracter"/>
     <w:qFormat/>
     <w:rsid w:val="00A62B22"/>
     <w:pPr>
@@ -4786,11 +5598,11 @@
       <w:sz w:val="22"/>
     </w:rPr>
   </w:style>
-  <w:style w:type="paragraph" w:styleId="Heading6">
+  <w:style w:type="paragraph" w:styleId="Titlu6">
     <w:name w:val="heading 6"/>
     <w:basedOn w:val="Normal"/>
     <w:next w:val="Normal"/>
-    <w:link w:val="Heading6Char"/>
+    <w:link w:val="Titlu6Caracter"/>
     <w:qFormat/>
     <w:rsid w:val="00A62B22"/>
     <w:pPr>
@@ -4807,11 +5619,11 @@
       <w:sz w:val="22"/>
     </w:rPr>
   </w:style>
-  <w:style w:type="paragraph" w:styleId="Heading7">
+  <w:style w:type="paragraph" w:styleId="Titlu7">
     <w:name w:val="heading 7"/>
     <w:basedOn w:val="Normal"/>
     <w:next w:val="Normal"/>
-    <w:link w:val="Heading7Char"/>
+    <w:link w:val="Titlu7Caracter"/>
     <w:qFormat/>
     <w:rsid w:val="00A62B22"/>
     <w:pPr>
@@ -4824,11 +5636,11 @@
       <w:outlineLvl w:val="6"/>
     </w:pPr>
   </w:style>
-  <w:style w:type="paragraph" w:styleId="Heading8">
+  <w:style w:type="paragraph" w:styleId="Titlu8">
     <w:name w:val="heading 8"/>
     <w:basedOn w:val="Normal"/>
     <w:next w:val="Normal"/>
-    <w:link w:val="Heading8Char"/>
+    <w:link w:val="Titlu8Caracter"/>
     <w:qFormat/>
     <w:rsid w:val="00A62B22"/>
     <w:pPr>
@@ -4844,11 +5656,11 @@
       <w:i/>
     </w:rPr>
   </w:style>
-  <w:style w:type="paragraph" w:styleId="Heading9">
+  <w:style w:type="paragraph" w:styleId="Titlu9">
     <w:name w:val="heading 9"/>
     <w:basedOn w:val="Normal"/>
     <w:next w:val="Normal"/>
-    <w:link w:val="Heading9Char"/>
+    <w:link w:val="Titlu9Caracter"/>
     <w:qFormat/>
     <w:rsid w:val="00A62B22"/>
     <w:pPr>
@@ -4866,18 +5678,17 @@
       <w:sz w:val="18"/>
     </w:rPr>
   </w:style>
-  <w:style w:type="character" w:default="1" w:styleId="DefaultParagraphFont">
+  <w:style w:type="character" w:default="1" w:styleId="Fontdeparagrafimplicit">
     <w:name w:val="Default Paragraph Font"/>
     <w:uiPriority w:val="1"/>
     <w:semiHidden/>
     <w:unhideWhenUsed/>
   </w:style>
-  <w:style w:type="table" w:default="1" w:styleId="TableNormal">
+  <w:style w:type="table" w:default="1" w:styleId="TabelNormal">
     <w:name w:val="Normal Table"/>
     <w:uiPriority w:val="99"/>
     <w:semiHidden/>
     <w:unhideWhenUsed/>
-    <w:qFormat/>
     <w:tblPr>
       <w:tblInd w:w="0" w:type="dxa"/>
       <w:tblCellMar>
@@ -4888,16 +5699,16 @@
       </w:tblCellMar>
     </w:tblPr>
   </w:style>
-  <w:style w:type="numbering" w:default="1" w:styleId="NoList">
+  <w:style w:type="numbering" w:default="1" w:styleId="FrListare">
     <w:name w:val="No List"/>
     <w:uiPriority w:val="99"/>
     <w:semiHidden/>
     <w:unhideWhenUsed/>
   </w:style>
-  <w:style w:type="character" w:customStyle="1" w:styleId="Heading1Char">
-    <w:name w:val="Heading 1 Char"/>
-    <w:basedOn w:val="DefaultParagraphFont"/>
-    <w:link w:val="Heading1"/>
+  <w:style w:type="character" w:customStyle="1" w:styleId="Titlu1Caracter">
+    <w:name w:val="Titlu 1 Caracter"/>
+    <w:basedOn w:val="Fontdeparagrafimplicit"/>
+    <w:link w:val="Titlu1"/>
     <w:rsid w:val="00A62B22"/>
     <w:rPr>
       <w:rFonts w:ascii="Arial" w:eastAsia="Times New Roman" w:hAnsi="Arial" w:cs="Times New Roman"/>
@@ -4906,10 +5717,10 @@
       <w:szCs w:val="20"/>
     </w:rPr>
   </w:style>
-  <w:style w:type="character" w:customStyle="1" w:styleId="Heading2Char">
-    <w:name w:val="Heading 2 Char"/>
-    <w:basedOn w:val="DefaultParagraphFont"/>
-    <w:link w:val="Heading2"/>
+  <w:style w:type="character" w:customStyle="1" w:styleId="Titlu2Caracter">
+    <w:name w:val="Titlu 2 Caracter"/>
+    <w:basedOn w:val="Fontdeparagrafimplicit"/>
+    <w:link w:val="Titlu2"/>
     <w:rsid w:val="00A62B22"/>
     <w:rPr>
       <w:rFonts w:ascii="Arial" w:eastAsia="Times New Roman" w:hAnsi="Arial" w:cs="Times New Roman"/>
@@ -4918,10 +5729,10 @@
       <w:szCs w:val="20"/>
     </w:rPr>
   </w:style>
-  <w:style w:type="character" w:customStyle="1" w:styleId="Heading3Char">
-    <w:name w:val="Heading 3 Char"/>
-    <w:basedOn w:val="DefaultParagraphFont"/>
-    <w:link w:val="Heading3"/>
+  <w:style w:type="character" w:customStyle="1" w:styleId="Titlu3Caracter">
+    <w:name w:val="Titlu 3 Caracter"/>
+    <w:basedOn w:val="Fontdeparagrafimplicit"/>
+    <w:link w:val="Titlu3"/>
     <w:rsid w:val="00A62B22"/>
     <w:rPr>
       <w:rFonts w:ascii="Arial" w:eastAsia="Times New Roman" w:hAnsi="Arial" w:cs="Times New Roman"/>
@@ -4930,10 +5741,10 @@
       <w:szCs w:val="20"/>
     </w:rPr>
   </w:style>
-  <w:style w:type="character" w:customStyle="1" w:styleId="Heading4Char">
-    <w:name w:val="Heading 4 Char"/>
-    <w:basedOn w:val="DefaultParagraphFont"/>
-    <w:link w:val="Heading4"/>
+  <w:style w:type="character" w:customStyle="1" w:styleId="Titlu4Caracter">
+    <w:name w:val="Titlu 4 Caracter"/>
+    <w:basedOn w:val="Fontdeparagrafimplicit"/>
+    <w:link w:val="Titlu4"/>
     <w:rsid w:val="00A62B22"/>
     <w:rPr>
       <w:rFonts w:ascii="Arial" w:eastAsia="Times New Roman" w:hAnsi="Arial" w:cs="Times New Roman"/>
@@ -4941,20 +5752,20 @@
       <w:szCs w:val="20"/>
     </w:rPr>
   </w:style>
-  <w:style w:type="character" w:customStyle="1" w:styleId="Heading5Char">
-    <w:name w:val="Heading 5 Char"/>
-    <w:basedOn w:val="DefaultParagraphFont"/>
-    <w:link w:val="Heading5"/>
+  <w:style w:type="character" w:customStyle="1" w:styleId="Titlu5Caracter">
+    <w:name w:val="Titlu 5 Caracter"/>
+    <w:basedOn w:val="Fontdeparagrafimplicit"/>
+    <w:link w:val="Titlu5"/>
     <w:rsid w:val="00A62B22"/>
     <w:rPr>
       <w:rFonts w:ascii="Times New Roman" w:eastAsia="Times New Roman" w:hAnsi="Times New Roman" w:cs="Times New Roman"/>
       <w:szCs w:val="20"/>
     </w:rPr>
   </w:style>
-  <w:style w:type="character" w:customStyle="1" w:styleId="Heading6Char">
-    <w:name w:val="Heading 6 Char"/>
-    <w:basedOn w:val="DefaultParagraphFont"/>
-    <w:link w:val="Heading6"/>
+  <w:style w:type="character" w:customStyle="1" w:styleId="Titlu6Caracter">
+    <w:name w:val="Titlu 6 Caracter"/>
+    <w:basedOn w:val="Fontdeparagrafimplicit"/>
+    <w:link w:val="Titlu6"/>
     <w:rsid w:val="00A62B22"/>
     <w:rPr>
       <w:rFonts w:ascii="Times New Roman" w:eastAsia="Times New Roman" w:hAnsi="Times New Roman" w:cs="Times New Roman"/>
@@ -4962,10 +5773,10 @@
       <w:szCs w:val="20"/>
     </w:rPr>
   </w:style>
-  <w:style w:type="character" w:customStyle="1" w:styleId="Heading7Char">
-    <w:name w:val="Heading 7 Char"/>
-    <w:basedOn w:val="DefaultParagraphFont"/>
-    <w:link w:val="Heading7"/>
+  <w:style w:type="character" w:customStyle="1" w:styleId="Titlu7Caracter">
+    <w:name w:val="Titlu 7 Caracter"/>
+    <w:basedOn w:val="Fontdeparagrafimplicit"/>
+    <w:link w:val="Titlu7"/>
     <w:rsid w:val="00A62B22"/>
     <w:rPr>
       <w:rFonts w:ascii="Times New Roman" w:eastAsia="Times New Roman" w:hAnsi="Times New Roman" w:cs="Times New Roman"/>
@@ -4973,10 +5784,10 @@
       <w:szCs w:val="20"/>
     </w:rPr>
   </w:style>
-  <w:style w:type="character" w:customStyle="1" w:styleId="Heading8Char">
-    <w:name w:val="Heading 8 Char"/>
-    <w:basedOn w:val="DefaultParagraphFont"/>
-    <w:link w:val="Heading8"/>
+  <w:style w:type="character" w:customStyle="1" w:styleId="Titlu8Caracter">
+    <w:name w:val="Titlu 8 Caracter"/>
+    <w:basedOn w:val="Fontdeparagrafimplicit"/>
+    <w:link w:val="Titlu8"/>
     <w:rsid w:val="00A62B22"/>
     <w:rPr>
       <w:rFonts w:ascii="Times New Roman" w:eastAsia="Times New Roman" w:hAnsi="Times New Roman" w:cs="Times New Roman"/>
@@ -4985,10 +5796,10 @@
       <w:szCs w:val="20"/>
     </w:rPr>
   </w:style>
-  <w:style w:type="character" w:customStyle="1" w:styleId="Heading9Char">
-    <w:name w:val="Heading 9 Char"/>
-    <w:basedOn w:val="DefaultParagraphFont"/>
-    <w:link w:val="Heading9"/>
+  <w:style w:type="character" w:customStyle="1" w:styleId="Titlu9Caracter">
+    <w:name w:val="Titlu 9 Caracter"/>
+    <w:basedOn w:val="Fontdeparagrafimplicit"/>
+    <w:link w:val="Titlu9"/>
     <w:rsid w:val="00A62B22"/>
     <w:rPr>
       <w:rFonts w:ascii="Times New Roman" w:eastAsia="Times New Roman" w:hAnsi="Times New Roman" w:cs="Times New Roman"/>
@@ -4998,11 +5809,11 @@
       <w:szCs w:val="20"/>
     </w:rPr>
   </w:style>
-  <w:style w:type="paragraph" w:styleId="Title">
+  <w:style w:type="paragraph" w:styleId="Titlu">
     <w:name w:val="Title"/>
     <w:basedOn w:val="Normal"/>
     <w:next w:val="Normal"/>
-    <w:link w:val="TitleChar"/>
+    <w:link w:val="TitluCaracter"/>
     <w:qFormat/>
     <w:rsid w:val="00A62B22"/>
     <w:pPr>
@@ -5015,10 +5826,10 @@
       <w:sz w:val="36"/>
     </w:rPr>
   </w:style>
-  <w:style w:type="character" w:customStyle="1" w:styleId="TitleChar">
-    <w:name w:val="Title Char"/>
-    <w:basedOn w:val="DefaultParagraphFont"/>
-    <w:link w:val="Title"/>
+  <w:style w:type="character" w:customStyle="1" w:styleId="TitluCaracter">
+    <w:name w:val="Titlu Caracter"/>
+    <w:basedOn w:val="Fontdeparagrafimplicit"/>
+    <w:link w:val="Titlu"/>
     <w:rsid w:val="00A62B22"/>
     <w:rPr>
       <w:rFonts w:ascii="Arial" w:eastAsia="Times New Roman" w:hAnsi="Arial" w:cs="Times New Roman"/>
@@ -5027,7 +5838,7 @@
       <w:szCs w:val="20"/>
     </w:rPr>
   </w:style>
-  <w:style w:type="paragraph" w:styleId="TOC1">
+  <w:style w:type="paragraph" w:styleId="Cuprins1">
     <w:name w:val="toc 1"/>
     <w:basedOn w:val="Normal"/>
     <w:next w:val="Normal"/>
@@ -5041,7 +5852,7 @@
       <w:ind w:right="720"/>
     </w:pPr>
   </w:style>
-  <w:style w:type="paragraph" w:styleId="TOC2">
+  <w:style w:type="paragraph" w:styleId="Cuprins2">
     <w:name w:val="toc 2"/>
     <w:basedOn w:val="Normal"/>
     <w:next w:val="Normal"/>
@@ -5054,10 +5865,10 @@
       <w:ind w:left="432" w:right="720"/>
     </w:pPr>
   </w:style>
-  <w:style w:type="paragraph" w:styleId="Header">
+  <w:style w:type="paragraph" w:styleId="Antet">
     <w:name w:val="header"/>
     <w:basedOn w:val="Normal"/>
-    <w:link w:val="HeaderChar"/>
+    <w:link w:val="AntetCaracter"/>
     <w:semiHidden/>
     <w:rsid w:val="00A62B22"/>
     <w:pPr>
@@ -5067,10 +5878,10 @@
       </w:tabs>
     </w:pPr>
   </w:style>
-  <w:style w:type="character" w:customStyle="1" w:styleId="HeaderChar">
-    <w:name w:val="Header Char"/>
-    <w:basedOn w:val="DefaultParagraphFont"/>
-    <w:link w:val="Header"/>
+  <w:style w:type="character" w:customStyle="1" w:styleId="AntetCaracter">
+    <w:name w:val="Antet Caracter"/>
+    <w:basedOn w:val="Fontdeparagrafimplicit"/>
+    <w:link w:val="Antet"/>
     <w:semiHidden/>
     <w:rsid w:val="00A62B22"/>
     <w:rPr>
@@ -5079,10 +5890,10 @@
       <w:szCs w:val="20"/>
     </w:rPr>
   </w:style>
-  <w:style w:type="paragraph" w:styleId="Footer">
+  <w:style w:type="paragraph" w:styleId="Subsol">
     <w:name w:val="footer"/>
     <w:basedOn w:val="Normal"/>
-    <w:link w:val="FooterChar"/>
+    <w:link w:val="SubsolCaracter"/>
     <w:semiHidden/>
     <w:rsid w:val="00A62B22"/>
     <w:pPr>
@@ -5092,10 +5903,10 @@
       </w:tabs>
     </w:pPr>
   </w:style>
-  <w:style w:type="character" w:customStyle="1" w:styleId="FooterChar">
-    <w:name w:val="Footer Char"/>
-    <w:basedOn w:val="DefaultParagraphFont"/>
-    <w:link w:val="Footer"/>
+  <w:style w:type="character" w:customStyle="1" w:styleId="SubsolCaracter">
+    <w:name w:val="Subsol Caracter"/>
+    <w:basedOn w:val="Fontdeparagrafimplicit"/>
+    <w:link w:val="Subsol"/>
     <w:semiHidden/>
     <w:rsid w:val="00A62B22"/>
     <w:rPr>
@@ -5104,9 +5915,9 @@
       <w:szCs w:val="20"/>
     </w:rPr>
   </w:style>
-  <w:style w:type="character" w:styleId="PageNumber">
+  <w:style w:type="character" w:styleId="Numrdepagin">
     <w:name w:val="page number"/>
-    <w:basedOn w:val="DefaultParagraphFont"/>
+    <w:basedOn w:val="Fontdeparagrafimplicit"/>
     <w:semiHidden/>
     <w:rsid w:val="00A62B22"/>
   </w:style>
@@ -5122,7 +5933,7 @@
   <w:style w:type="paragraph" w:customStyle="1" w:styleId="InfoBlue">
     <w:name w:val="InfoBlue"/>
     <w:basedOn w:val="Normal"/>
-    <w:next w:val="BodyText"/>
+    <w:next w:val="Corptext"/>
     <w:autoRedefine/>
     <w:rsid w:val="00A62B22"/>
     <w:pPr>
@@ -5134,19 +5945,19 @@
       <w:color w:val="943634" w:themeColor="accent2" w:themeShade="BF"/>
     </w:rPr>
   </w:style>
-  <w:style w:type="character" w:styleId="Strong">
+  <w:style w:type="character" w:styleId="Robust">
     <w:name w:val="Strong"/>
-    <w:basedOn w:val="DefaultParagraphFont"/>
+    <w:basedOn w:val="Fontdeparagrafimplicit"/>
     <w:qFormat/>
     <w:rsid w:val="00A62B22"/>
     <w:rPr>
       <w:b/>
     </w:rPr>
   </w:style>
-  <w:style w:type="paragraph" w:styleId="BodyText">
+  <w:style w:type="paragraph" w:styleId="Corptext">
     <w:name w:val="Body Text"/>
     <w:basedOn w:val="Normal"/>
-    <w:link w:val="BodyTextChar"/>
+    <w:link w:val="CorptextCaracter"/>
     <w:uiPriority w:val="99"/>
     <w:semiHidden/>
     <w:unhideWhenUsed/>
@@ -5155,10 +5966,10 @@
       <w:spacing w:after="120"/>
     </w:pPr>
   </w:style>
-  <w:style w:type="character" w:customStyle="1" w:styleId="BodyTextChar">
-    <w:name w:val="Body Text Char"/>
-    <w:basedOn w:val="DefaultParagraphFont"/>
-    <w:link w:val="BodyText"/>
+  <w:style w:type="character" w:customStyle="1" w:styleId="CorptextCaracter">
+    <w:name w:val="Corp text Caracter"/>
+    <w:basedOn w:val="Fontdeparagrafimplicit"/>
+    <w:link w:val="Corptext"/>
     <w:uiPriority w:val="99"/>
     <w:semiHidden/>
     <w:rsid w:val="00A62B22"/>
@@ -5168,10 +5979,10 @@
       <w:szCs w:val="20"/>
     </w:rPr>
   </w:style>
-  <w:style w:type="paragraph" w:styleId="BalloonText">
+  <w:style w:type="paragraph" w:styleId="TextnBalon">
     <w:name w:val="Balloon Text"/>
     <w:basedOn w:val="Normal"/>
-    <w:link w:val="BalloonTextChar"/>
+    <w:link w:val="TextnBalonCaracter"/>
     <w:uiPriority w:val="99"/>
     <w:semiHidden/>
     <w:unhideWhenUsed/>
@@ -5185,10 +5996,10 @@
       <w:szCs w:val="16"/>
     </w:rPr>
   </w:style>
-  <w:style w:type="character" w:customStyle="1" w:styleId="BalloonTextChar">
-    <w:name w:val="Balloon Text Char"/>
-    <w:basedOn w:val="DefaultParagraphFont"/>
-    <w:link w:val="BalloonText"/>
+  <w:style w:type="character" w:customStyle="1" w:styleId="TextnBalonCaracter">
+    <w:name w:val="Text în Balon Caracter"/>
+    <w:basedOn w:val="Fontdeparagrafimplicit"/>
+    <w:link w:val="TextnBalon"/>
     <w:uiPriority w:val="99"/>
     <w:semiHidden/>
     <w:rsid w:val="00A62B22"/>
@@ -5198,7 +6009,7 @@
       <w:szCs w:val="16"/>
     </w:rPr>
   </w:style>
-  <w:style w:type="paragraph" w:styleId="ListParagraph">
+  <w:style w:type="paragraph" w:styleId="Listparagraf">
     <w:name w:val="List Paragraph"/>
     <w:basedOn w:val="Normal"/>
     <w:uiPriority w:val="34"/>
@@ -5208,6 +6019,29 @@
       <w:ind w:left="720"/>
       <w:contextualSpacing/>
     </w:pPr>
+  </w:style>
+  <w:style w:type="character" w:styleId="Hyperlink">
+    <w:name w:val="Hyperlink"/>
+    <w:basedOn w:val="Fontdeparagrafimplicit"/>
+    <w:uiPriority w:val="99"/>
+    <w:unhideWhenUsed/>
+    <w:rsid w:val="008A58FD"/>
+    <w:rPr>
+      <w:color w:val="0000FF" w:themeColor="hyperlink"/>
+      <w:u w:val="single"/>
+    </w:rPr>
+  </w:style>
+  <w:style w:type="character" w:styleId="MeniuneNerezolvat">
+    <w:name w:val="Unresolved Mention"/>
+    <w:basedOn w:val="Fontdeparagrafimplicit"/>
+    <w:uiPriority w:val="99"/>
+    <w:semiHidden/>
+    <w:unhideWhenUsed/>
+    <w:rsid w:val="008A58FD"/>
+    <w:rPr>
+      <w:color w:val="605E5C"/>
+      <w:shd w:val="clear" w:color="auto" w:fill="E1DFDD"/>
+    </w:rPr>
   </w:style>
 </w:styles>
 </file>
